--- a/docs/Phase_4_rendu_final.docx
+++ b/docs/Phase_4_rendu_final.docx
@@ -277,7 +277,7 @@
           <w:rFonts w:eastAsia="Roboto"/>
           <w:noProof/>
         </w:rPr>
-        <w:t>27.01.2022</w:t>
+        <w:t>28.01.2022</w:t>
       </w:r>
       <w:r>
         <w:rPr>
@@ -384,7 +384,7 @@
           <w:r>
             <w:fldChar w:fldCharType="separate"/>
           </w:r>
-          <w:hyperlink w:anchor="_Toc94186741" w:history="1">
+          <w:hyperlink w:anchor="_Toc94276365" w:history="1">
             <w:r>
               <w:rPr>
                 <w:rStyle w:val="Lienhypertexte"/>
@@ -426,7 +426,7 @@
                 <w:noProof/>
                 <w:webHidden/>
               </w:rPr>
-              <w:instrText xml:space="preserve"> PAGEREF _Toc94186741 \h </w:instrText>
+              <w:instrText xml:space="preserve"> PAGEREF _Toc94276365 \h </w:instrText>
             </w:r>
             <w:r>
               <w:rPr>
@@ -470,7 +470,7 @@
               <w:lang w:val="fr-CH"/>
             </w:rPr>
           </w:pPr>
-          <w:hyperlink w:anchor="_Toc94186742" w:history="1">
+          <w:hyperlink w:anchor="_Toc94276366" w:history="1">
             <w:r>
               <w:rPr>
                 <w:rStyle w:val="Lienhypertexte"/>
@@ -512,7 +512,7 @@
                 <w:noProof/>
                 <w:webHidden/>
               </w:rPr>
-              <w:instrText xml:space="preserve"> PAGEREF _Toc94186742 \h </w:instrText>
+              <w:instrText xml:space="preserve"> PAGEREF _Toc94276366 \h </w:instrText>
             </w:r>
             <w:r>
               <w:rPr>
@@ -556,7 +556,7 @@
               <w:lang w:val="fr-CH"/>
             </w:rPr>
           </w:pPr>
-          <w:hyperlink w:anchor="_Toc94186743" w:history="1">
+          <w:hyperlink w:anchor="_Toc94276367" w:history="1">
             <w:r>
               <w:rPr>
                 <w:rStyle w:val="Lienhypertexte"/>
@@ -598,7 +598,7 @@
                 <w:noProof/>
                 <w:webHidden/>
               </w:rPr>
-              <w:instrText xml:space="preserve"> PAGEREF _Toc94186743 \h </w:instrText>
+              <w:instrText xml:space="preserve"> PAGEREF _Toc94276367 \h </w:instrText>
             </w:r>
             <w:r>
               <w:rPr>
@@ -618,7 +618,7 @@
                 <w:noProof/>
                 <w:webHidden/>
               </w:rPr>
-              <w:t>4</w:t>
+              <w:t>5</w:t>
             </w:r>
             <w:r>
               <w:rPr>
@@ -642,7 +642,7 @@
               <w:lang w:val="fr-CH"/>
             </w:rPr>
           </w:pPr>
-          <w:hyperlink w:anchor="_Toc94186744" w:history="1">
+          <w:hyperlink w:anchor="_Toc94276368" w:history="1">
             <w:r>
               <w:rPr>
                 <w:rStyle w:val="Lienhypertexte"/>
@@ -684,7 +684,7 @@
                 <w:noProof/>
                 <w:webHidden/>
               </w:rPr>
-              <w:instrText xml:space="preserve"> PAGEREF _Toc94186744 \h </w:instrText>
+              <w:instrText xml:space="preserve"> PAGEREF _Toc94276368 \h </w:instrText>
             </w:r>
             <w:r>
               <w:rPr>
@@ -704,7 +704,93 @@
                 <w:noProof/>
                 <w:webHidden/>
               </w:rPr>
-              <w:t>4</w:t>
+              <w:t>6</w:t>
+            </w:r>
+            <w:r>
+              <w:rPr>
+                <w:noProof/>
+                <w:webHidden/>
+              </w:rPr>
+              <w:fldChar w:fldCharType="end"/>
+            </w:r>
+          </w:hyperlink>
+        </w:p>
+        <w:p>
+          <w:pPr>
+            <w:pStyle w:val="TM2"/>
+            <w:tabs>
+              <w:tab w:val="left" w:pos="880"/>
+              <w:tab w:val="right" w:leader="dot" w:pos="9016"/>
+            </w:tabs>
+            <w:rPr>
+              <w:rFonts w:asciiTheme="minorHAnsi" w:eastAsiaTheme="minorEastAsia" w:hAnsiTheme="minorHAnsi" w:cstheme="minorBidi"/>
+              <w:noProof/>
+              <w:lang w:val="fr-CH"/>
+            </w:rPr>
+          </w:pPr>
+          <w:hyperlink w:anchor="_Toc94276369" w:history="1">
+            <w:r>
+              <w:rPr>
+                <w:rStyle w:val="Lienhypertexte"/>
+                <w:noProof/>
+              </w:rPr>
+              <w:t>4.1.</w:t>
+            </w:r>
+            <w:r>
+              <w:rPr>
+                <w:rFonts w:asciiTheme="minorHAnsi" w:eastAsiaTheme="minorEastAsia" w:hAnsiTheme="minorHAnsi" w:cstheme="minorBidi"/>
+                <w:noProof/>
+                <w:lang w:val="fr-CH"/>
+              </w:rPr>
+              <w:tab/>
+            </w:r>
+            <w:r>
+              <w:rPr>
+                <w:rStyle w:val="Lienhypertexte"/>
+                <w:noProof/>
+              </w:rPr>
+              <w:t>Description des tables</w:t>
+            </w:r>
+            <w:r>
+              <w:rPr>
+                <w:noProof/>
+                <w:webHidden/>
+              </w:rPr>
+              <w:tab/>
+            </w:r>
+            <w:r>
+              <w:rPr>
+                <w:noProof/>
+                <w:webHidden/>
+              </w:rPr>
+              <w:fldChar w:fldCharType="begin"/>
+            </w:r>
+            <w:r>
+              <w:rPr>
+                <w:noProof/>
+                <w:webHidden/>
+              </w:rPr>
+              <w:instrText xml:space="preserve"> PAGEREF _Toc94276369 \h </w:instrText>
+            </w:r>
+            <w:r>
+              <w:rPr>
+                <w:noProof/>
+                <w:webHidden/>
+              </w:rPr>
+            </w:r>
+            <w:r>
+              <w:rPr>
+                <w:noProof/>
+                <w:webHidden/>
+              </w:rPr>
+              <w:fldChar w:fldCharType="separate"/>
+            </w:r>
+            <w:r>
+              <w:rPr>
+                <w:noProof/>
+                <w:webHidden/>
+              </w:rPr>
+              <w:t>7</w:t>
             </w:r>
             <w:r>
               <w:rPr>
@@ -728,7 +814,7 @@
               <w:lang w:val="fr-CH"/>
             </w:rPr>
           </w:pPr>
-          <w:hyperlink w:anchor="_Toc94186745" w:history="1">
+          <w:hyperlink w:anchor="_Toc94276370" w:history="1">
             <w:r>
               <w:rPr>
                 <w:rStyle w:val="Lienhypertexte"/>
@@ -770,7 +856,7 @@
                 <w:noProof/>
                 <w:webHidden/>
               </w:rPr>
-              <w:instrText xml:space="preserve"> PAGEREF _Toc94186745 \h </w:instrText>
+              <w:instrText xml:space="preserve"> PAGEREF _Toc94276370 \h </w:instrText>
             </w:r>
             <w:r>
               <w:rPr>
@@ -790,7 +876,93 @@
                 <w:noProof/>
                 <w:webHidden/>
               </w:rPr>
-              <w:t>5</w:t>
+              <w:t>8</w:t>
+            </w:r>
+            <w:r>
+              <w:rPr>
+                <w:noProof/>
+                <w:webHidden/>
+              </w:rPr>
+              <w:fldChar w:fldCharType="end"/>
+            </w:r>
+          </w:hyperlink>
+        </w:p>
+        <w:p>
+          <w:pPr>
+            <w:pStyle w:val="TM2"/>
+            <w:tabs>
+              <w:tab w:val="left" w:pos="880"/>
+              <w:tab w:val="right" w:leader="dot" w:pos="9016"/>
+            </w:tabs>
+            <w:rPr>
+              <w:rFonts w:asciiTheme="minorHAnsi" w:eastAsiaTheme="minorEastAsia" w:hAnsiTheme="minorHAnsi" w:cstheme="minorBidi"/>
+              <w:noProof/>
+              <w:lang w:val="fr-CH"/>
+            </w:rPr>
+          </w:pPr>
+          <w:hyperlink w:anchor="_Toc94276371" w:history="1">
+            <w:r>
+              <w:rPr>
+                <w:rStyle w:val="Lienhypertexte"/>
+                <w:noProof/>
+              </w:rPr>
+              <w:t>5.1.</w:t>
+            </w:r>
+            <w:r>
+              <w:rPr>
+                <w:rFonts w:asciiTheme="minorHAnsi" w:eastAsiaTheme="minorEastAsia" w:hAnsiTheme="minorHAnsi" w:cstheme="minorBidi"/>
+                <w:noProof/>
+                <w:lang w:val="fr-CH"/>
+              </w:rPr>
+              <w:tab/>
+            </w:r>
+            <w:r>
+              <w:rPr>
+                <w:rStyle w:val="Lienhypertexte"/>
+                <w:noProof/>
+              </w:rPr>
+              <w:t>Utilisation de l’application</w:t>
+            </w:r>
+            <w:r>
+              <w:rPr>
+                <w:noProof/>
+                <w:webHidden/>
+              </w:rPr>
+              <w:tab/>
+            </w:r>
+            <w:r>
+              <w:rPr>
+                <w:noProof/>
+                <w:webHidden/>
+              </w:rPr>
+              <w:fldChar w:fldCharType="begin"/>
+            </w:r>
+            <w:r>
+              <w:rPr>
+                <w:noProof/>
+                <w:webHidden/>
+              </w:rPr>
+              <w:instrText xml:space="preserve"> PAGEREF _Toc94276371 \h </w:instrText>
+            </w:r>
+            <w:r>
+              <w:rPr>
+                <w:noProof/>
+                <w:webHidden/>
+              </w:rPr>
+            </w:r>
+            <w:r>
+              <w:rPr>
+                <w:noProof/>
+                <w:webHidden/>
+              </w:rPr>
+              <w:fldChar w:fldCharType="separate"/>
+            </w:r>
+            <w:r>
+              <w:rPr>
+                <w:noProof/>
+                <w:webHidden/>
+              </w:rPr>
+              <w:t>8</w:t>
             </w:r>
             <w:r>
               <w:rPr>
@@ -814,7 +986,7 @@
               <w:lang w:val="fr-CH"/>
             </w:rPr>
           </w:pPr>
-          <w:hyperlink w:anchor="_Toc94186746" w:history="1">
+          <w:hyperlink w:anchor="_Toc94276372" w:history="1">
             <w:r>
               <w:rPr>
                 <w:rStyle w:val="Lienhypertexte"/>
@@ -856,7 +1028,7 @@
                 <w:noProof/>
                 <w:webHidden/>
               </w:rPr>
-              <w:instrText xml:space="preserve"> PAGEREF _Toc94186746 \h </w:instrText>
+              <w:instrText xml:space="preserve"> PAGEREF _Toc94276372 \h </w:instrText>
             </w:r>
             <w:r>
               <w:rPr>
@@ -876,7 +1048,7 @@
                 <w:noProof/>
                 <w:webHidden/>
               </w:rPr>
-              <w:t>5</w:t>
+              <w:t>10</w:t>
             </w:r>
             <w:r>
               <w:rPr>
@@ -900,7 +1072,7 @@
               <w:lang w:val="fr-CH"/>
             </w:rPr>
           </w:pPr>
-          <w:hyperlink w:anchor="_Toc94186747" w:history="1">
+          <w:hyperlink w:anchor="_Toc94276373" w:history="1">
             <w:r>
               <w:rPr>
                 <w:rStyle w:val="Lienhypertexte"/>
@@ -942,7 +1114,7 @@
                 <w:noProof/>
                 <w:webHidden/>
               </w:rPr>
-              <w:instrText xml:space="preserve"> PAGEREF _Toc94186747 \h </w:instrText>
+              <w:instrText xml:space="preserve"> PAGEREF _Toc94276373 \h </w:instrText>
             </w:r>
             <w:r>
               <w:rPr>
@@ -962,7 +1134,7 @@
                 <w:noProof/>
                 <w:webHidden/>
               </w:rPr>
-              <w:t>5</w:t>
+              <w:t>10</w:t>
             </w:r>
             <w:r>
               <w:rPr>
@@ -1018,7 +1190,7 @@
         <w:pStyle w:val="Titre1"/>
       </w:pPr>
       <w:bookmarkStart w:id="0" w:name="_Toc88579789"/>
-      <w:bookmarkStart w:id="1" w:name="_Toc94186741"/>
+      <w:bookmarkStart w:id="1" w:name="_Toc94276365"/>
       <w:r>
         <w:lastRenderedPageBreak/>
         <w:t>Introduction</w:t>
@@ -1031,167 +1203,264 @@
         <w:jc w:val="both"/>
       </w:pPr>
       <w:r>
-        <w:t xml:space="preserve">Le but de ce document est de </w:t>
-      </w:r>
-      <w:r>
-        <w:t xml:space="preserve">présenter la </w:t>
-      </w:r>
-      <w:r>
-        <w:t>modélis</w:t>
-      </w:r>
-      <w:r>
-        <w:t>ation de</w:t>
-      </w:r>
-      <w:r>
-        <w:t xml:space="preserve"> la base de données de notre projet du cours BDR au </w:t>
-      </w:r>
-      <w:r>
-        <w:t>format relationnel</w:t>
+        <w:t xml:space="preserve">Le but de ce document est de présenter notre mini-projet réalisé durant le cours BDR lors du semestre d’automne 2021. Le but de ce mini-projet est de réaliser une application complète de base de données relationnelle.  Ce projet s’est étalé sur plusieurs mois et différentes étapes ont été effectuées avant la réalisation finale de l’application web. La première étape a consisté à définir le cahier des charges. Cette première analyse nous a permis de définir les besoins en données ainsi que les besoins fonctionnels. Dans un second temps, nous avons réalisé la modélisation conceptuelle et relationnelle de la base de données </w:t>
+      </w:r>
+      <w:r>
+        <w:t>tout en définissant les diverses contraintes d’intégrité puis le projet s’est terminé par la création de l’application web ainsi que toutes les requêtes SQL nécessaires faites à la base de données.</w:t>
+      </w:r>
+    </w:p>
+    <w:p>
+      <w:pPr>
+        <w:jc w:val="both"/>
+      </w:pPr>
+    </w:p>
+    <w:p>
+      <w:pPr>
+        <w:pStyle w:val="Titre1"/>
+      </w:pPr>
+      <w:bookmarkStart w:id="2" w:name="_Toc94276366"/>
+      <w:r>
+        <w:t>Description du projet</w:t>
+      </w:r>
+      <w:bookmarkEnd w:id="2"/>
+    </w:p>
+    <w:p>
+      <w:pPr>
+        <w:jc w:val="both"/>
+      </w:pPr>
+      <w:r>
+        <w:t>Dans le cadre de ce mini-projet du cours BDR, nous avons décidé de créer une application pour la gestion d’une école. Le but de cette dernière est de permettre aux écoles une gestion simplifiée de tout le secteur “Formation et éducation”.</w:t>
+      </w:r>
+    </w:p>
+    <w:p>
+      <w:pPr>
+        <w:jc w:val="both"/>
+      </w:pPr>
+    </w:p>
+    <w:p>
+      <w:pPr>
+        <w:jc w:val="both"/>
+      </w:pPr>
+      <w:r>
+        <w:t>La structure d’une école étant relativement complexe, nous l’avons séparée en deux axes principaux. D’un côté la partie liée à la formation et l’éducation des étudiants et de l’autre la partie liée à la gestion de l’école (personnel administratif et technique). Pour des raisons de simplification, ce mini-projet s’adresse donc uniquement à la partie formation et éducation.</w:t>
+      </w:r>
+    </w:p>
+    <w:p>
+      <w:pPr>
+        <w:jc w:val="both"/>
+      </w:pPr>
+    </w:p>
+    <w:p>
+      <w:pPr>
+        <w:jc w:val="both"/>
+      </w:pPr>
+      <w:r>
+        <w:t>Ce programme permet donc de gérer toutes les entités liées à la formation dans une école à savoir :</w:t>
+      </w:r>
+    </w:p>
+    <w:p>
+      <w:pPr>
+        <w:jc w:val="both"/>
+      </w:pPr>
+    </w:p>
+    <w:p>
+      <w:pPr>
+        <w:pStyle w:val="Paragraphedeliste"/>
+        <w:numPr>
+          <w:ilvl w:val="0"/>
+          <w:numId w:val="8"/>
+        </w:numPr>
+        <w:ind w:left="709" w:hanging="283"/>
+        <w:jc w:val="both"/>
+      </w:pPr>
+      <w:r>
+        <w:t>Les étudiants</w:t>
+      </w:r>
+    </w:p>
+    <w:p>
+      <w:pPr>
+        <w:pStyle w:val="Paragraphedeliste"/>
+        <w:numPr>
+          <w:ilvl w:val="0"/>
+          <w:numId w:val="8"/>
+        </w:numPr>
+        <w:ind w:left="709" w:hanging="283"/>
+        <w:jc w:val="both"/>
+      </w:pPr>
+      <w:r>
+        <w:t>Les professeurs</w:t>
+      </w:r>
+    </w:p>
+    <w:p>
+      <w:pPr>
+        <w:pStyle w:val="Paragraphedeliste"/>
+        <w:numPr>
+          <w:ilvl w:val="0"/>
+          <w:numId w:val="8"/>
+        </w:numPr>
+        <w:ind w:left="709" w:hanging="283"/>
+        <w:jc w:val="both"/>
+      </w:pPr>
+      <w:r>
+        <w:t>Les salles de cours et les bâtiments</w:t>
+      </w:r>
+    </w:p>
+    <w:p>
+      <w:pPr>
+        <w:pStyle w:val="Paragraphedeliste"/>
+        <w:numPr>
+          <w:ilvl w:val="0"/>
+          <w:numId w:val="8"/>
+        </w:numPr>
+        <w:ind w:left="709" w:hanging="283"/>
+        <w:jc w:val="both"/>
+      </w:pPr>
+      <w:r>
+        <w:t>Les cours et les leçons</w:t>
+      </w:r>
+    </w:p>
+    <w:p>
+      <w:pPr>
+        <w:pStyle w:val="Paragraphedeliste"/>
+        <w:numPr>
+          <w:ilvl w:val="0"/>
+          <w:numId w:val="8"/>
+        </w:numPr>
+        <w:ind w:left="709" w:hanging="283"/>
+        <w:jc w:val="both"/>
+      </w:pPr>
+      <w:r>
+        <w:t>Les horaires</w:t>
+      </w:r>
+    </w:p>
+    <w:p>
+      <w:pPr>
+        <w:pStyle w:val="Paragraphedeliste"/>
+        <w:numPr>
+          <w:ilvl w:val="0"/>
+          <w:numId w:val="8"/>
+        </w:numPr>
+        <w:ind w:left="709" w:hanging="283"/>
+        <w:jc w:val="both"/>
+      </w:pPr>
+      <w:r>
+        <w:t>Les travaux écrits ainsi que leurs</w:t>
+      </w:r>
+      <w:r>
+        <w:t xml:space="preserve"> notes</w:t>
+      </w:r>
+    </w:p>
+    <w:p>
+      <w:pPr>
+        <w:jc w:val="both"/>
+      </w:pPr>
+    </w:p>
+    <w:p>
+      <w:pPr>
+        <w:jc w:val="both"/>
+      </w:pPr>
+      <w:r>
+        <w:t>L’application web a été réalisée avec le langage PHP ainsi qu’une base de données PostgreSQL. Nous avons également utilisé Docker afin de faire tourner le tout dans des containers pour des raisons de simplifications lors du processus de développement entre les divers membres du groupe</w:t>
       </w:r>
       <w:r>
         <w:t xml:space="preserve">. </w:t>
       </w:r>
       <w:r>
-        <w:t xml:space="preserve">Ce modèle a été obtenu </w:t>
-      </w:r>
-      <w:r>
-        <w:t>en convertissant le modèle « Entité-</w:t>
-      </w:r>
-      <w:r>
-        <w:t>Associations</w:t>
-      </w:r>
-      <w:r>
-        <w:t xml:space="preserve"> » présenté dans le document </w:t>
-      </w:r>
-      <w:r>
-        <w:t xml:space="preserve">« Modélisation conceptuelle » lors de la phase précédente. </w:t>
-      </w:r>
-      <w:r>
-        <w:t xml:space="preserve">Pour rappel, </w:t>
-      </w:r>
-      <w:r>
-        <w:t xml:space="preserve">l’objectif de cette base de données </w:t>
-      </w:r>
-      <w:r>
-        <w:t xml:space="preserve">et de permettre de créer </w:t>
-      </w:r>
-      <w:r>
-        <w:t xml:space="preserve">un système de gestion des école (SMS – </w:t>
-      </w:r>
-      <w:proofErr w:type="spellStart"/>
-      <w:r>
-        <w:t>School</w:t>
-      </w:r>
-      <w:proofErr w:type="spellEnd"/>
-      <w:r>
-        <w:t xml:space="preserve"> Management System).</w:t>
-      </w:r>
-    </w:p>
-    <w:p>
-      <w:pPr>
-        <w:jc w:val="both"/>
-      </w:pPr>
-    </w:p>
+        <w:t>La gestion de cette application se fait</w:t>
+      </w:r>
+      <w:r>
+        <w:t xml:space="preserve"> donc</w:t>
+      </w:r>
+      <w:r>
+        <w:t xml:space="preserve"> via une page web simple et moderne.</w:t>
+      </w:r>
+    </w:p>
+    <w:p>
+      <w:pPr>
+        <w:jc w:val="both"/>
+      </w:pPr>
+    </w:p>
+    <w:p>
+      <w:pPr>
+        <w:jc w:val="both"/>
+      </w:pPr>
+    </w:p>
+    <w:p>
+      <w:pPr>
+        <w:jc w:val="both"/>
+      </w:pPr>
+    </w:p>
+    <w:p>
+      <w:pPr>
+        <w:jc w:val="both"/>
+      </w:pPr>
+    </w:p>
+    <w:p>
+      <w:pPr>
+        <w:jc w:val="both"/>
+      </w:pPr>
+    </w:p>
+    <w:p>
+      <w:pPr>
+        <w:jc w:val="both"/>
+      </w:pPr>
+    </w:p>
+    <w:p>
+      <w:pPr>
+        <w:jc w:val="both"/>
+      </w:pPr>
+    </w:p>
+    <w:p/>
     <w:p>
       <w:pPr>
         <w:pStyle w:val="Titre1"/>
       </w:pPr>
-      <w:bookmarkStart w:id="2" w:name="_Toc94186742"/>
-      <w:r>
-        <w:t>Description du projet</w:t>
-      </w:r>
-      <w:bookmarkEnd w:id="2"/>
+      <w:bookmarkStart w:id="3" w:name="_Toc94276367"/>
+      <w:r>
+        <w:lastRenderedPageBreak/>
+        <w:t>Modèle Entité-Associations</w:t>
+      </w:r>
+      <w:bookmarkEnd w:id="3"/>
+    </w:p>
+    <w:p>
+      <w:pPr>
+        <w:jc w:val="both"/>
+      </w:pPr>
+      <w:r>
+        <w:t>Le modèle EA ci-dessous a été créé au moyen du logiciel Star-UML. Ce diagramme a été créé lors de la phase n°2</w:t>
+      </w:r>
+      <w:r>
+        <w:t xml:space="preserve"> du projet</w:t>
+      </w:r>
+      <w:r>
+        <w:t xml:space="preserve">. </w:t>
+      </w:r>
+      <w:proofErr w:type="gramStart"/>
+      <w:r>
+        <w:t>Suite à</w:t>
+      </w:r>
+      <w:proofErr w:type="gramEnd"/>
+      <w:r>
+        <w:t xml:space="preserve"> cela, quelques modifications de noms d’attributs ont été effectuées</w:t>
+      </w:r>
+      <w:r>
+        <w:t xml:space="preserve"> mais la structure générale n’a pas été modifiée.</w:t>
+      </w:r>
     </w:p>
     <w:p/>
     <w:p>
       <w:pPr>
-        <w:pStyle w:val="Titre1"/>
-      </w:pPr>
-      <w:bookmarkStart w:id="3" w:name="_Toc94186743"/>
-      <w:r>
-        <w:t>Modèle Entité-Associations</w:t>
-      </w:r>
-      <w:bookmarkEnd w:id="3"/>
-    </w:p>
-    <w:p>
-      <w:pPr>
-        <w:jc w:val="both"/>
-      </w:pPr>
-    </w:p>
-    <w:p>
-      <w:pPr>
-        <w:pStyle w:val="Titre1"/>
-      </w:pPr>
-      <w:bookmarkStart w:id="4" w:name="_Toc94186744"/>
-      <w:r>
-        <w:t>Modèle relationnel</w:t>
-      </w:r>
-      <w:bookmarkEnd w:id="4"/>
-    </w:p>
-    <w:p>
-      <w:pPr>
-        <w:jc w:val="both"/>
-      </w:pPr>
-      <w:r>
-        <w:t xml:space="preserve">Le modèle </w:t>
-      </w:r>
-      <w:r>
-        <w:t xml:space="preserve">relationnel </w:t>
-      </w:r>
-      <w:r>
-        <w:t xml:space="preserve">ci-dessous a été obtenu </w:t>
-      </w:r>
-      <w:r>
-        <w:t xml:space="preserve">grâce au logiciel </w:t>
-      </w:r>
-      <w:proofErr w:type="spellStart"/>
-      <w:r>
-        <w:t>DBeaver</w:t>
-      </w:r>
-      <w:proofErr w:type="spellEnd"/>
-      <w:r>
-        <w:t xml:space="preserve"> une fois le script SQL</w:t>
-      </w:r>
-      <w:r>
-        <w:t xml:space="preserve"> </w:t>
-      </w:r>
-      <w:r>
-        <w:t>exécuté</w:t>
-      </w:r>
-      <w:r>
-        <w:t>.</w:t>
-      </w:r>
-      <w:r>
-        <w:t xml:space="preserve"> Vous trouverez le script joint à ce document.</w:t>
-      </w:r>
-    </w:p>
-    <w:p>
+        <w:ind w:left="-284"/>
+      </w:pPr>
       <w:r>
         <w:rPr>
           <w:noProof/>
         </w:rPr>
-        <w:lastRenderedPageBreak/>
         <w:drawing>
-          <wp:anchor distT="0" distB="0" distL="114300" distR="114300" simplePos="0" relativeHeight="251658240" behindDoc="1" locked="0" layoutInCell="1" allowOverlap="1" wp14:anchorId="6844C735" wp14:editId="2974586D">
-            <wp:simplePos x="0" y="0"/>
-            <wp:positionH relativeFrom="column">
-              <wp:posOffset>-438150</wp:posOffset>
-            </wp:positionH>
-            <wp:positionV relativeFrom="paragraph">
-              <wp:posOffset>182880</wp:posOffset>
-            </wp:positionV>
-            <wp:extent cx="6915150" cy="5808980"/>
-            <wp:effectExtent l="0" t="0" r="0" b="1270"/>
-            <wp:wrapTight wrapText="bothSides">
-              <wp:wrapPolygon edited="0">
-                <wp:start x="0" y="0"/>
-                <wp:lineTo x="0" y="21534"/>
-                <wp:lineTo x="21540" y="21534"/>
-                <wp:lineTo x="21540" y="0"/>
-                <wp:lineTo x="0" y="0"/>
-              </wp:wrapPolygon>
-            </wp:wrapTight>
-            <wp:docPr id="2" name="Image 2"/>
+          <wp:inline distT="0" distB="0" distL="0" distR="0" wp14:anchorId="2D184BB0" wp14:editId="25AB202D">
+            <wp:extent cx="6172200" cy="4825750"/>
+            <wp:effectExtent l="0" t="0" r="0" b="0"/>
+            <wp:docPr id="4" name="Image 4"/>
             <wp:cNvGraphicFramePr>
               <a:graphicFrameLocks xmlns:a="http://schemas.openxmlformats.org/drawingml/2006/main" noChangeAspect="1"/>
             </wp:cNvGraphicFramePr>
@@ -1199,7 +1468,7 @@
               <a:graphicData uri="http://schemas.openxmlformats.org/drawingml/2006/picture">
                 <pic:pic xmlns:pic="http://schemas.openxmlformats.org/drawingml/2006/picture">
                   <pic:nvPicPr>
-                    <pic:cNvPr id="2" name="Image 2"/>
+                    <pic:cNvPr id="4" name="Image 4"/>
                     <pic:cNvPicPr/>
                   </pic:nvPicPr>
                   <pic:blipFill>
@@ -1217,7 +1486,7 @@
                   <pic:spPr>
                     <a:xfrm>
                       <a:off x="0" y="0"/>
-                      <a:ext cx="6915150" cy="5808980"/>
+                      <a:ext cx="6174648" cy="4827664"/>
                     </a:xfrm>
                     <a:prstGeom prst="rect">
                       <a:avLst/>
@@ -1226,58 +1495,1199 @@
                 </pic:pic>
               </a:graphicData>
             </a:graphic>
-            <wp14:sizeRelH relativeFrom="page">
-              <wp14:pctWidth>0</wp14:pctWidth>
-            </wp14:sizeRelH>
-            <wp14:sizeRelV relativeFrom="page">
-              <wp14:pctHeight>0</wp14:pctHeight>
-            </wp14:sizeRelV>
-          </wp:anchor>
+          </wp:inline>
         </w:drawing>
       </w:r>
     </w:p>
+    <w:p>
+      <w:pPr>
+        <w:spacing w:after="160" w:line="259" w:lineRule="auto"/>
+      </w:pPr>
+      <w:r>
+        <w:br w:type="page"/>
+      </w:r>
+    </w:p>
+    <w:p>
+      <w:pPr>
+        <w:pStyle w:val="Titre1"/>
+      </w:pPr>
+      <w:bookmarkStart w:id="4" w:name="_Toc94276368"/>
+      <w:r>
+        <w:lastRenderedPageBreak/>
+        <w:t>Modèle relationnel</w:t>
+      </w:r>
+      <w:bookmarkEnd w:id="4"/>
+    </w:p>
+    <w:p>
+      <w:pPr>
+        <w:jc w:val="both"/>
+      </w:pPr>
+      <w:r>
+        <w:t xml:space="preserve">Le modèle </w:t>
+      </w:r>
+      <w:r>
+        <w:t xml:space="preserve">relationnel </w:t>
+      </w:r>
+      <w:r>
+        <w:t xml:space="preserve">ci-dessous a été obtenu </w:t>
+      </w:r>
+      <w:r>
+        <w:t xml:space="preserve">grâce au logiciel </w:t>
+      </w:r>
+      <w:proofErr w:type="spellStart"/>
+      <w:r>
+        <w:t>DBeaver</w:t>
+      </w:r>
+      <w:proofErr w:type="spellEnd"/>
+      <w:r>
+        <w:t xml:space="preserve"> une fois le script SQL</w:t>
+      </w:r>
+      <w:r>
+        <w:t xml:space="preserve"> </w:t>
+      </w:r>
+      <w:r>
+        <w:t>exécuté</w:t>
+      </w:r>
+      <w:r>
+        <w:t>.</w:t>
+      </w:r>
+      <w:r>
+        <w:t xml:space="preserve"> Les deux tables sans lien sont des vues utilisées par l’application</w:t>
+      </w:r>
+      <w:r>
+        <w:t>.</w:t>
+      </w:r>
+    </w:p>
+    <w:p>
+      <w:pPr>
+        <w:rPr>
+          <w:noProof/>
+        </w:rPr>
+      </w:pPr>
+    </w:p>
+    <w:p>
+      <w:r>
+        <w:rPr>
+          <w:noProof/>
+        </w:rPr>
+        <w:drawing>
+          <wp:inline distT="0" distB="0" distL="0" distR="0" wp14:anchorId="4C3A6139" wp14:editId="773886A0">
+            <wp:extent cx="5731510" cy="5147946"/>
+            <wp:effectExtent l="0" t="0" r="2540" b="0"/>
+            <wp:docPr id="3" name="Image 3"/>
+            <wp:cNvGraphicFramePr>
+              <a:graphicFrameLocks xmlns:a="http://schemas.openxmlformats.org/drawingml/2006/main" noChangeAspect="1"/>
+            </wp:cNvGraphicFramePr>
+            <a:graphic xmlns:a="http://schemas.openxmlformats.org/drawingml/2006/main">
+              <a:graphicData uri="http://schemas.openxmlformats.org/drawingml/2006/picture">
+                <pic:pic xmlns:pic="http://schemas.openxmlformats.org/drawingml/2006/picture">
+                  <pic:nvPicPr>
+                    <pic:cNvPr id="3" name="Image 3"/>
+                    <pic:cNvPicPr/>
+                  </pic:nvPicPr>
+                  <pic:blipFill>
+                    <a:blip r:embed="rId10">
+                      <a:extLst>
+                        <a:ext uri="{28A0092B-C50C-407E-A947-70E740481C1C}">
+                          <a14:useLocalDpi xmlns:a14="http://schemas.microsoft.com/office/drawing/2010/main" val="0"/>
+                        </a:ext>
+                      </a:extLst>
+                    </a:blip>
+                    <a:stretch>
+                      <a:fillRect/>
+                    </a:stretch>
+                  </pic:blipFill>
+                  <pic:spPr>
+                    <a:xfrm>
+                      <a:off x="0" y="0"/>
+                      <a:ext cx="5735378" cy="5151420"/>
+                    </a:xfrm>
+                    <a:prstGeom prst="rect">
+                      <a:avLst/>
+                    </a:prstGeom>
+                  </pic:spPr>
+                </pic:pic>
+              </a:graphicData>
+            </a:graphic>
+          </wp:inline>
+        </w:drawing>
+      </w:r>
+    </w:p>
+    <w:p>
+      <w:pPr>
+        <w:spacing w:after="160" w:line="259" w:lineRule="auto"/>
+      </w:pPr>
+      <w:r>
+        <w:br w:type="page"/>
+      </w:r>
+    </w:p>
+    <w:p>
+      <w:pPr>
+        <w:pStyle w:val="Titre2"/>
+      </w:pPr>
+      <w:bookmarkStart w:id="5" w:name="_Toc94276369"/>
+      <w:r>
+        <w:lastRenderedPageBreak/>
+        <w:t>Description des tables</w:t>
+      </w:r>
+      <w:bookmarkEnd w:id="5"/>
+    </w:p>
+    <w:p>
+      <w:pPr>
+        <w:pStyle w:val="Paragraphedeliste"/>
+        <w:numPr>
+          <w:ilvl w:val="0"/>
+          <w:numId w:val="9"/>
+        </w:numPr>
+        <w:ind w:hanging="294"/>
+        <w:jc w:val="both"/>
+        <w:rPr>
+          <w:b/>
+          <w:bCs/>
+        </w:rPr>
+      </w:pPr>
+      <w:r>
+        <w:rPr>
+          <w:b/>
+          <w:bCs/>
+        </w:rPr>
+        <w:t>Personne</w:t>
+      </w:r>
+    </w:p>
+    <w:p>
+      <w:pPr>
+        <w:pStyle w:val="Paragraphedeliste"/>
+        <w:spacing w:after="240"/>
+        <w:contextualSpacing w:val="0"/>
+        <w:jc w:val="both"/>
+      </w:pPr>
+      <w:r>
+        <w:t xml:space="preserve">Notre base </w:t>
+      </w:r>
+      <w:r>
+        <w:t>de données contient des étudiants ainsi que des professeurs. Pour factoriser un maximum les informations, nous avons décidé de créer une table Personne. Les étudiants et les professeurs héritent donc de cette table ainsi que les attributs qui leurs sont communs. Il s’agit d’un héritage de type complet disjoint car toute instance de Personne est au moins instance de Professeur ou Etudiant, mais il est aussi disjoint car une personne ne peut pas être en même temps étudiant et professeur.</w:t>
+      </w:r>
+    </w:p>
+    <w:p>
+      <w:pPr>
+        <w:pStyle w:val="Paragraphedeliste"/>
+        <w:numPr>
+          <w:ilvl w:val="0"/>
+          <w:numId w:val="9"/>
+        </w:numPr>
+        <w:ind w:hanging="294"/>
+        <w:contextualSpacing w:val="0"/>
+        <w:jc w:val="both"/>
+      </w:pPr>
+      <w:r>
+        <w:rPr>
+          <w:b/>
+          <w:bCs/>
+        </w:rPr>
+        <w:t>Etudiant</w:t>
+      </w:r>
+    </w:p>
+    <w:p>
+      <w:pPr>
+        <w:pStyle w:val="Paragraphedeliste"/>
+        <w:spacing w:after="120"/>
+        <w:jc w:val="both"/>
+      </w:pPr>
+      <w:r>
+        <w:t>Un étudiant hérite d’une personne ainsi que tous ses attributs. Un étudiant possède en plus un statut qui définit si l’étudiant a terminé ses études, si elles sont en cours, s’il a abandonné ou s’il a arrêté pour cause d’échec. De plus, un étudiant peut avoir une note pour chaque test d’un cours qu’il suit.</w:t>
+      </w:r>
+      <w:r>
+        <w:t xml:space="preserve"> Un étudiant peut également suivre une ou plusieurs leçons tout au long de la semaine.</w:t>
+      </w:r>
+    </w:p>
+    <w:p>
+      <w:pPr>
+        <w:pStyle w:val="Paragraphedeliste"/>
+        <w:spacing w:after="120"/>
+        <w:jc w:val="both"/>
+      </w:pPr>
+    </w:p>
+    <w:p>
+      <w:pPr>
+        <w:pStyle w:val="Paragraphedeliste"/>
+        <w:numPr>
+          <w:ilvl w:val="0"/>
+          <w:numId w:val="9"/>
+        </w:numPr>
+        <w:ind w:hanging="295"/>
+        <w:contextualSpacing w:val="0"/>
+        <w:jc w:val="both"/>
+        <w:rPr>
+          <w:b/>
+          <w:bCs/>
+        </w:rPr>
+      </w:pPr>
+      <w:r>
+        <w:rPr>
+          <w:b/>
+          <w:bCs/>
+        </w:rPr>
+        <w:t>Statut d’un étudiant</w:t>
+      </w:r>
+    </w:p>
+    <w:p>
+      <w:pPr>
+        <w:pStyle w:val="Paragraphedeliste"/>
+        <w:spacing w:after="240"/>
+        <w:jc w:val="both"/>
+      </w:pPr>
+      <w:r>
+        <w:t>En plus des attributs hérités de la table Personne, les étudiants possèdent ou non une cause de départ. Cette cause permet de savoir la raison pour laquelle l’étudiant n’est plus aux études. Les différentes causes de départ sont :</w:t>
+      </w:r>
+      <w:r>
+        <w:t xml:space="preserve"> « </w:t>
+      </w:r>
+      <w:r>
+        <w:t>Réussite</w:t>
+      </w:r>
+      <w:r>
+        <w:t xml:space="preserve">, </w:t>
+      </w:r>
+      <w:r>
+        <w:t>Echec</w:t>
+      </w:r>
+      <w:r>
+        <w:t xml:space="preserve">, </w:t>
+      </w:r>
+      <w:r>
+        <w:t>Abandon</w:t>
+      </w:r>
+      <w:r>
+        <w:t> »</w:t>
+      </w:r>
+    </w:p>
+    <w:p>
+      <w:pPr>
+        <w:pStyle w:val="Paragraphedeliste"/>
+        <w:spacing w:after="240"/>
+        <w:jc w:val="both"/>
+      </w:pPr>
+    </w:p>
+    <w:p>
+      <w:pPr>
+        <w:pStyle w:val="Paragraphedeliste"/>
+        <w:numPr>
+          <w:ilvl w:val="0"/>
+          <w:numId w:val="9"/>
+        </w:numPr>
+        <w:spacing w:before="240"/>
+        <w:ind w:hanging="295"/>
+        <w:contextualSpacing w:val="0"/>
+        <w:jc w:val="both"/>
+        <w:rPr>
+          <w:b/>
+          <w:bCs/>
+        </w:rPr>
+      </w:pPr>
+      <w:r>
+        <w:rPr>
+          <w:b/>
+          <w:bCs/>
+        </w:rPr>
+        <w:t>Professeur</w:t>
+      </w:r>
+    </w:p>
+    <w:p>
+      <w:pPr>
+        <w:spacing w:line="259" w:lineRule="auto"/>
+        <w:ind w:left="709"/>
+        <w:jc w:val="both"/>
+      </w:pPr>
+      <w:r>
+        <w:t xml:space="preserve">Un professeur hérite d’une personne ainsi que tous ses attributs. </w:t>
+      </w:r>
+      <w:r>
+        <w:t>Un professeur possède en plus un trigramme qui est unique.</w:t>
+      </w:r>
+      <w:r>
+        <w:t xml:space="preserve"> De plus, un professeur donne des leçons spécifiques.</w:t>
+      </w:r>
+    </w:p>
+    <w:p>
+      <w:pPr>
+        <w:spacing w:line="259" w:lineRule="auto"/>
+        <w:ind w:left="709"/>
+        <w:jc w:val="both"/>
+      </w:pPr>
+    </w:p>
+    <w:p>
+      <w:pPr>
+        <w:pStyle w:val="Paragraphedeliste"/>
+        <w:numPr>
+          <w:ilvl w:val="0"/>
+          <w:numId w:val="9"/>
+        </w:numPr>
+        <w:spacing w:after="160" w:line="259" w:lineRule="auto"/>
+        <w:ind w:hanging="294"/>
+        <w:jc w:val="both"/>
+        <w:rPr>
+          <w:b/>
+          <w:bCs/>
+        </w:rPr>
+      </w:pPr>
+      <w:r>
+        <w:rPr>
+          <w:b/>
+          <w:bCs/>
+        </w:rPr>
+        <w:t>Semestre</w:t>
+      </w:r>
+    </w:p>
+    <w:p>
+      <w:pPr>
+        <w:pStyle w:val="Paragraphedeliste"/>
+        <w:spacing w:after="160" w:line="259" w:lineRule="auto"/>
+        <w:jc w:val="both"/>
+      </w:pPr>
+      <w:r>
+        <w:t>Permet de modéliser un semestre d’étude. Un semestre possède une année ainsi qu’un numéro (valant 1 ou 2). De plus un semestre possède une semaine de début et de fin.</w:t>
+      </w:r>
+    </w:p>
+    <w:p>
+      <w:pPr>
+        <w:pStyle w:val="Paragraphedeliste"/>
+        <w:spacing w:after="160" w:line="259" w:lineRule="auto"/>
+        <w:jc w:val="both"/>
+      </w:pPr>
+    </w:p>
+    <w:p>
+      <w:pPr>
+        <w:pStyle w:val="Paragraphedeliste"/>
+        <w:numPr>
+          <w:ilvl w:val="0"/>
+          <w:numId w:val="9"/>
+        </w:numPr>
+        <w:spacing w:after="160" w:line="259" w:lineRule="auto"/>
+        <w:ind w:hanging="294"/>
+        <w:jc w:val="both"/>
+        <w:rPr>
+          <w:b/>
+          <w:bCs/>
+        </w:rPr>
+      </w:pPr>
+      <w:r>
+        <w:rPr>
+          <w:b/>
+          <w:bCs/>
+        </w:rPr>
+        <w:t>Cours</w:t>
+      </w:r>
+    </w:p>
+    <w:p>
+      <w:pPr>
+        <w:pStyle w:val="Paragraphedeliste"/>
+        <w:spacing w:after="160" w:line="259" w:lineRule="auto"/>
+        <w:jc w:val="both"/>
+      </w:pPr>
+      <w:r>
+        <w:t xml:space="preserve">Permet de modéliser un cours. Chaque cours possède un nom, </w:t>
+      </w:r>
+      <w:r>
+        <w:t>une semaine de début, une durée en semaine, une année d’étude, De plus, un cours concerne un semestre</w:t>
+      </w:r>
+    </w:p>
+    <w:p>
+      <w:pPr>
+        <w:pStyle w:val="Paragraphedeliste"/>
+        <w:spacing w:after="160" w:line="259" w:lineRule="auto"/>
+        <w:jc w:val="both"/>
+      </w:pPr>
+    </w:p>
+    <w:p>
+      <w:pPr>
+        <w:pStyle w:val="Paragraphedeliste"/>
+        <w:numPr>
+          <w:ilvl w:val="0"/>
+          <w:numId w:val="9"/>
+        </w:numPr>
+        <w:spacing w:after="160" w:line="259" w:lineRule="auto"/>
+        <w:ind w:hanging="294"/>
+        <w:jc w:val="both"/>
+        <w:rPr>
+          <w:b/>
+          <w:bCs/>
+        </w:rPr>
+      </w:pPr>
+      <w:r>
+        <w:rPr>
+          <w:b/>
+          <w:bCs/>
+        </w:rPr>
+        <w:t>Test</w:t>
+      </w:r>
+    </w:p>
+    <w:p>
+      <w:pPr>
+        <w:pStyle w:val="Paragraphedeliste"/>
+        <w:spacing w:after="160" w:line="259" w:lineRule="auto"/>
+        <w:jc w:val="both"/>
+      </w:pPr>
+      <w:r>
+        <w:t xml:space="preserve">Permet de modéliser un test. Chaque test possède un nom et est d’un type spécifique définit dans la table </w:t>
+      </w:r>
+      <w:proofErr w:type="spellStart"/>
+      <w:r>
+        <w:rPr>
+          <w:b/>
+          <w:bCs/>
+        </w:rPr>
+        <w:t>TypeTest</w:t>
+      </w:r>
+      <w:proofErr w:type="spellEnd"/>
+      <w:r>
+        <w:rPr>
+          <w:b/>
+          <w:bCs/>
+        </w:rPr>
+        <w:t xml:space="preserve"> </w:t>
+      </w:r>
+      <w:r>
+        <w:t>(TE, TP).</w:t>
+      </w:r>
+      <w:r>
+        <w:rPr>
+          <w:b/>
+          <w:bCs/>
+        </w:rPr>
+        <w:t xml:space="preserve"> </w:t>
+      </w:r>
+      <w:r>
+        <w:t xml:space="preserve">De plus, un test concerne un cours </w:t>
+      </w:r>
+      <w:r>
+        <w:t xml:space="preserve">spécifique. </w:t>
+      </w:r>
+      <w:r>
+        <w:t>De plus, chaque type de test possède son propre coefficient qui sera ensuite utilisé pour le calcul des moyennes.</w:t>
+      </w:r>
+    </w:p>
+    <w:p>
+      <w:pPr>
+        <w:pStyle w:val="Paragraphedeliste"/>
+        <w:spacing w:after="160" w:line="259" w:lineRule="auto"/>
+        <w:jc w:val="both"/>
+      </w:pPr>
+    </w:p>
+    <w:p>
+      <w:pPr>
+        <w:pStyle w:val="Paragraphedeliste"/>
+        <w:spacing w:after="160" w:line="259" w:lineRule="auto"/>
+        <w:jc w:val="both"/>
+      </w:pPr>
+    </w:p>
+    <w:p>
+      <w:pPr>
+        <w:pStyle w:val="Paragraphedeliste"/>
+        <w:spacing w:after="160" w:line="259" w:lineRule="auto"/>
+        <w:jc w:val="both"/>
+      </w:pPr>
+    </w:p>
+    <w:p>
+      <w:pPr>
+        <w:pStyle w:val="Paragraphedeliste"/>
+        <w:spacing w:after="160" w:line="259" w:lineRule="auto"/>
+        <w:jc w:val="both"/>
+      </w:pPr>
+    </w:p>
+    <w:p>
+      <w:pPr>
+        <w:pStyle w:val="Paragraphedeliste"/>
+        <w:spacing w:after="160" w:line="259" w:lineRule="auto"/>
+        <w:jc w:val="both"/>
+      </w:pPr>
+    </w:p>
+    <w:p>
+      <w:pPr>
+        <w:pStyle w:val="Paragraphedeliste"/>
+        <w:spacing w:after="160" w:line="259" w:lineRule="auto"/>
+        <w:jc w:val="both"/>
+      </w:pPr>
+    </w:p>
+    <w:p>
+      <w:pPr>
+        <w:pStyle w:val="Paragraphedeliste"/>
+        <w:numPr>
+          <w:ilvl w:val="0"/>
+          <w:numId w:val="9"/>
+        </w:numPr>
+        <w:spacing w:after="160" w:line="259" w:lineRule="auto"/>
+        <w:ind w:hanging="294"/>
+        <w:jc w:val="both"/>
+        <w:rPr>
+          <w:b/>
+          <w:bCs/>
+        </w:rPr>
+      </w:pPr>
+      <w:r>
+        <w:rPr>
+          <w:b/>
+          <w:bCs/>
+        </w:rPr>
+        <w:lastRenderedPageBreak/>
+        <w:t>Leçon</w:t>
+      </w:r>
+      <w:r>
+        <w:rPr>
+          <w:b/>
+          <w:bCs/>
+        </w:rPr>
+        <w:t xml:space="preserve">, </w:t>
+      </w:r>
+      <w:proofErr w:type="spellStart"/>
+      <w:r>
+        <w:rPr>
+          <w:b/>
+          <w:bCs/>
+        </w:rPr>
+        <w:t>TypeLecon</w:t>
+      </w:r>
+      <w:proofErr w:type="spellEnd"/>
+      <w:r>
+        <w:rPr>
+          <w:b/>
+          <w:bCs/>
+        </w:rPr>
+        <w:t xml:space="preserve"> et </w:t>
+      </w:r>
+      <w:proofErr w:type="spellStart"/>
+      <w:r>
+        <w:rPr>
+          <w:b/>
+          <w:bCs/>
+        </w:rPr>
+        <w:t>PlageHoraire</w:t>
+      </w:r>
+      <w:proofErr w:type="spellEnd"/>
+    </w:p>
+    <w:p>
+      <w:pPr>
+        <w:pStyle w:val="Paragraphedeliste"/>
+        <w:spacing w:after="160" w:line="259" w:lineRule="auto"/>
+        <w:jc w:val="both"/>
+      </w:pPr>
+      <w:r>
+        <w:t>L</w:t>
+      </w:r>
+      <w:r>
+        <w:t>a leçon est le point central de la base de données. Chaque leçon est liée à un ou plusieurs étudiants ainsi qu’à un seul professeur. Les leçons ont lieu dans un salle et concernent un cours spécifique.</w:t>
+      </w:r>
+      <w:r>
+        <w:t xml:space="preserve"> Chaque leçon possède un type (Cours, Labo) </w:t>
+      </w:r>
+      <w:r>
+        <w:t xml:space="preserve">présent dans la table </w:t>
+      </w:r>
+      <w:proofErr w:type="spellStart"/>
+      <w:r>
+        <w:rPr>
+          <w:b/>
+          <w:bCs/>
+        </w:rPr>
+        <w:t>TypeLecon</w:t>
+      </w:r>
+      <w:proofErr w:type="spellEnd"/>
+      <w:r>
+        <w:t xml:space="preserve">. Pour modéliser de manière efficace les horaires d’une leçon (heure de début, durée), nous avons décidé d’utiliser en lieu et place de valeurs sous la forme « d’heures » des entiers permettant de modéliser le numéro de chaque période de la journée. Ainsi, une leçon commence à une certaine période de la journée et dure N périodes pour un jour </w:t>
+      </w:r>
+      <w:proofErr w:type="gramStart"/>
+      <w:r>
+        <w:t>donné</w:t>
+      </w:r>
+      <w:proofErr w:type="gramEnd"/>
+      <w:r>
+        <w:t xml:space="preserve">. Nous avons également créé une table </w:t>
+      </w:r>
+      <w:r>
+        <w:rPr>
+          <w:b/>
+          <w:bCs/>
+        </w:rPr>
+        <w:t xml:space="preserve">Plage Horaire </w:t>
+      </w:r>
+      <w:r>
+        <w:t>permettant de faire le lien entre les numéros de chaque période avec une heure précise. Grâce à cette technique, il est tout à fait possible d’ajouter des périodes à une journée ou de changer les heures de chaque période sans que cela ait des effets négatifs sur les données déjà insérées.</w:t>
+      </w:r>
+    </w:p>
+    <w:p>
+      <w:pPr>
+        <w:pStyle w:val="Paragraphedeliste"/>
+        <w:spacing w:after="160" w:line="259" w:lineRule="auto"/>
+        <w:jc w:val="both"/>
+      </w:pPr>
+    </w:p>
+    <w:p>
+      <w:pPr>
+        <w:pStyle w:val="Paragraphedeliste"/>
+        <w:numPr>
+          <w:ilvl w:val="0"/>
+          <w:numId w:val="9"/>
+        </w:numPr>
+        <w:spacing w:after="160" w:line="259" w:lineRule="auto"/>
+        <w:ind w:hanging="294"/>
+        <w:jc w:val="both"/>
+      </w:pPr>
+      <w:r>
+        <w:rPr>
+          <w:b/>
+          <w:bCs/>
+        </w:rPr>
+        <w:t>Salle et bâtiment</w:t>
+      </w:r>
+    </w:p>
+    <w:p>
+      <w:pPr>
+        <w:pStyle w:val="Paragraphedeliste"/>
+        <w:spacing w:after="160" w:line="259" w:lineRule="auto"/>
+        <w:jc w:val="both"/>
+      </w:pPr>
+      <w:r>
+        <w:t>Ces deux tables permettent de modéliser les bâtiments de l’école ainsi que leurs salles. Un bâtiment possède un nom ainsi qu’un nombre de places de parking. Une salle possède un numéro</w:t>
+      </w:r>
+      <w:r>
+        <w:t>, est liée à un bâtiment et est utilisée ou non par un cours.</w:t>
+      </w:r>
+    </w:p>
+    <w:p>
+      <w:pPr>
+        <w:pStyle w:val="Titre1"/>
+      </w:pPr>
+      <w:bookmarkStart w:id="6" w:name="_Toc94276370"/>
+      <w:r>
+        <w:t>Description de l’application</w:t>
+      </w:r>
+      <w:bookmarkEnd w:id="6"/>
+    </w:p>
+    <w:p>
+      <w:pPr>
+        <w:jc w:val="both"/>
+      </w:pPr>
+      <w:r>
+        <w:t>Pour la réalisation de l’application, nous avons décidé de cré</w:t>
+      </w:r>
+      <w:r>
+        <w:t>er</w:t>
+      </w:r>
+      <w:r>
+        <w:t xml:space="preserve"> un</w:t>
+      </w:r>
+      <w:r>
+        <w:t xml:space="preserve">e application web. </w:t>
+      </w:r>
+      <w:r>
+        <w:t xml:space="preserve">La réalisation de </w:t>
+      </w:r>
+      <w:r>
+        <w:t xml:space="preserve">cette </w:t>
+      </w:r>
+      <w:r>
+        <w:t>application a été faite au moyen du langage web PHP</w:t>
+      </w:r>
+      <w:r>
+        <w:t xml:space="preserve"> ainsi que l’outil </w:t>
+      </w:r>
+      <w:r>
+        <w:t xml:space="preserve">de conteneurisation </w:t>
+      </w:r>
+      <w:r>
+        <w:t>Docker. Pour la réalisation de l’interface, et sachant que cette partie n’est pas fondamentale pour ce projet, nous avons décidé d’utiliser un « </w:t>
+      </w:r>
+      <w:proofErr w:type="spellStart"/>
+      <w:r>
+        <w:t>template</w:t>
+      </w:r>
+      <w:proofErr w:type="spellEnd"/>
+      <w:r>
+        <w:t> » gratuit trouvé sur Internet.</w:t>
+      </w:r>
+      <w:r>
+        <w:t xml:space="preserve"> </w:t>
+      </w:r>
+      <w:r>
+        <w:t>Cela nous a permis de gagner du temps à ce niveau tout en ayant une interface moderne et agréable.</w:t>
+      </w:r>
+    </w:p>
+    <w:p>
+      <w:pPr>
+        <w:jc w:val="both"/>
+      </w:pPr>
+    </w:p>
+    <w:p>
+      <w:pPr>
+        <w:pStyle w:val="Titre2"/>
+        <w:ind w:left="426" w:hanging="426"/>
+      </w:pPr>
+      <w:r>
+        <w:t xml:space="preserve"> </w:t>
+      </w:r>
+      <w:bookmarkStart w:id="7" w:name="_Toc94276371"/>
+      <w:r>
+        <w:t>Utilisation de l’application</w:t>
+      </w:r>
+      <w:bookmarkEnd w:id="7"/>
+    </w:p>
+    <w:p>
+      <w:pPr>
+        <w:jc w:val="both"/>
+      </w:pPr>
+      <w:r>
+        <w:t>Pour lancer l’application sur votre ordinateur, merci de consulter le document « Guide d’installation » vous expliquant les étapes à réaliser.</w:t>
+      </w:r>
+      <w:r>
+        <w:t xml:space="preserve"> Une fois le projet lancé, vous tomberez sur la page suivante :</w:t>
+      </w:r>
+    </w:p>
+    <w:p>
+      <w:pPr>
+        <w:jc w:val="both"/>
+      </w:pPr>
+    </w:p>
+    <w:p>
+      <w:pPr>
+        <w:jc w:val="center"/>
+      </w:pPr>
+      <w:r>
+        <w:rPr>
+          <w:noProof/>
+        </w:rPr>
+        <w:drawing>
+          <wp:inline distT="0" distB="0" distL="0" distR="0" wp14:anchorId="02B72933" wp14:editId="287F4D38">
+            <wp:extent cx="4385846" cy="2511196"/>
+            <wp:effectExtent l="0" t="0" r="0" b="3810"/>
+            <wp:docPr id="1" name="Image 1" descr="Une image contenant texte&#10;&#10;Description générée automatiquement"/>
+            <wp:cNvGraphicFramePr>
+              <a:graphicFrameLocks xmlns:a="http://schemas.openxmlformats.org/drawingml/2006/main" noChangeAspect="1"/>
+            </wp:cNvGraphicFramePr>
+            <a:graphic xmlns:a="http://schemas.openxmlformats.org/drawingml/2006/main">
+              <a:graphicData uri="http://schemas.openxmlformats.org/drawingml/2006/picture">
+                <pic:pic xmlns:pic="http://schemas.openxmlformats.org/drawingml/2006/picture">
+                  <pic:nvPicPr>
+                    <pic:cNvPr id="1" name="Image 1" descr="Une image contenant texte&#10;&#10;Description générée automatiquement"/>
+                    <pic:cNvPicPr/>
+                  </pic:nvPicPr>
+                  <pic:blipFill>
+                    <a:blip r:embed="rId11"/>
+                    <a:stretch>
+                      <a:fillRect/>
+                    </a:stretch>
+                  </pic:blipFill>
+                  <pic:spPr>
+                    <a:xfrm>
+                      <a:off x="0" y="0"/>
+                      <a:ext cx="4395422" cy="2516679"/>
+                    </a:xfrm>
+                    <a:prstGeom prst="rect">
+                      <a:avLst/>
+                    </a:prstGeom>
+                  </pic:spPr>
+                </pic:pic>
+              </a:graphicData>
+            </a:graphic>
+          </wp:inline>
+        </w:drawing>
+      </w:r>
+    </w:p>
+    <w:p>
+      <w:r>
+        <w:lastRenderedPageBreak/>
+        <w:t>Pour naviguer sur le site, vous trouverez sur la gauche un menu vous permettant de naviguer à travers les diverses pages du site. Ce menu est décomposé en 3 parties</w:t>
+      </w:r>
+    </w:p>
     <w:p/>
     <w:p>
       <w:pPr>
+        <w:pStyle w:val="Paragraphedeliste"/>
+        <w:numPr>
+          <w:ilvl w:val="0"/>
+          <w:numId w:val="9"/>
+        </w:numPr>
+        <w:ind w:left="567" w:hanging="283"/>
+      </w:pPr>
+      <w:r>
+        <w:rPr>
+          <w:b/>
+          <w:bCs/>
+        </w:rPr>
+        <w:t>Général</w:t>
+      </w:r>
+      <w:r>
+        <w:t xml:space="preserve"> </w:t>
+      </w:r>
+      <w:r>
+        <w:t>–</w:t>
+      </w:r>
+      <w:r>
+        <w:t xml:space="preserve"> </w:t>
+      </w:r>
+      <w:r>
+        <w:t>Permet d’obtenir les horaires et les notes des divers élèves</w:t>
+      </w:r>
+    </w:p>
+    <w:p/>
+    <w:p>
+      <w:pPr>
+        <w:ind w:firstLine="567"/>
+      </w:pPr>
+      <w:r>
+        <w:rPr>
+          <w:noProof/>
+        </w:rPr>
+        <w:drawing>
+          <wp:inline distT="0" distB="0" distL="0" distR="0" wp14:anchorId="0622D630" wp14:editId="462B6591">
+            <wp:extent cx="5255144" cy="3011256"/>
+            <wp:effectExtent l="0" t="0" r="3175" b="0"/>
+            <wp:docPr id="6" name="Image 6"/>
+            <wp:cNvGraphicFramePr>
+              <a:graphicFrameLocks xmlns:a="http://schemas.openxmlformats.org/drawingml/2006/main" noChangeAspect="1"/>
+            </wp:cNvGraphicFramePr>
+            <a:graphic xmlns:a="http://schemas.openxmlformats.org/drawingml/2006/main">
+              <a:graphicData uri="http://schemas.openxmlformats.org/drawingml/2006/picture">
+                <pic:pic xmlns:pic="http://schemas.openxmlformats.org/drawingml/2006/picture">
+                  <pic:nvPicPr>
+                    <pic:cNvPr id="1" name=""/>
+                    <pic:cNvPicPr/>
+                  </pic:nvPicPr>
+                  <pic:blipFill>
+                    <a:blip r:embed="rId12"/>
+                    <a:stretch>
+                      <a:fillRect/>
+                    </a:stretch>
+                  </pic:blipFill>
+                  <pic:spPr>
+                    <a:xfrm>
+                      <a:off x="0" y="0"/>
+                      <a:ext cx="5263697" cy="3016157"/>
+                    </a:xfrm>
+                    <a:prstGeom prst="rect">
+                      <a:avLst/>
+                    </a:prstGeom>
+                  </pic:spPr>
+                </pic:pic>
+              </a:graphicData>
+            </a:graphic>
+          </wp:inline>
+        </w:drawing>
+      </w:r>
+    </w:p>
+    <w:p>
+      <w:pPr>
+        <w:ind w:firstLine="567"/>
+      </w:pPr>
+    </w:p>
+    <w:p>
+      <w:pPr>
+        <w:ind w:left="567"/>
+      </w:pPr>
+      <w:r>
+        <w:t>L’image ci-dessus présente la page permettant d’afficher les horaires des étudiants ou des professeurs. Il est possible que certains professeurs ou élèves ne possèdent pas d’horaire</w:t>
+      </w:r>
+      <w:r>
+        <w:t xml:space="preserve"> pour un semestre spécifique. En effet, pour des raisons de temps, certains élèves (par exemple de 3</w:t>
+      </w:r>
+      <w:r>
+        <w:rPr>
+          <w:vertAlign w:val="superscript"/>
+        </w:rPr>
+        <w:t>ème</w:t>
+      </w:r>
+      <w:r>
+        <w:t xml:space="preserve"> année) n’ont que leur horaire de 3</w:t>
+      </w:r>
+      <w:r>
+        <w:rPr>
+          <w:vertAlign w:val="superscript"/>
+        </w:rPr>
+        <w:t>ème</w:t>
+      </w:r>
+      <w:r>
+        <w:t xml:space="preserve"> année et non ceux de 1</w:t>
+      </w:r>
+      <w:r>
+        <w:rPr>
+          <w:vertAlign w:val="superscript"/>
+        </w:rPr>
+        <w:t>ère</w:t>
+      </w:r>
+      <w:r>
+        <w:t xml:space="preserve"> et 2</w:t>
+      </w:r>
+      <w:r>
+        <w:rPr>
+          <w:vertAlign w:val="superscript"/>
+        </w:rPr>
+        <w:t>ème</w:t>
+      </w:r>
+      <w:r>
+        <w:t xml:space="preserve">. </w:t>
+      </w:r>
+    </w:p>
+    <w:p/>
+    <w:p>
+      <w:pPr>
+        <w:pStyle w:val="Paragraphedeliste"/>
+        <w:numPr>
+          <w:ilvl w:val="0"/>
+          <w:numId w:val="9"/>
+        </w:numPr>
+        <w:ind w:left="567" w:hanging="283"/>
+      </w:pPr>
+      <w:r>
+        <w:rPr>
+          <w:b/>
+          <w:bCs/>
+        </w:rPr>
+        <w:t>Statistiques</w:t>
+      </w:r>
+      <w:r>
+        <w:t xml:space="preserve"> – Permet d’obtenir diverses statistiques sur les données</w:t>
+      </w:r>
+    </w:p>
+    <w:p>
+      <w:pPr>
+        <w:pStyle w:val="Paragraphedeliste"/>
+        <w:ind w:left="567"/>
+      </w:pPr>
+    </w:p>
+    <w:p>
+      <w:pPr>
+        <w:ind w:left="567"/>
+      </w:pPr>
+      <w:r>
+        <w:rPr>
+          <w:noProof/>
+        </w:rPr>
+        <w:drawing>
+          <wp:inline distT="0" distB="0" distL="0" distR="0" wp14:anchorId="369AEDAD" wp14:editId="6BF2D6A2">
+            <wp:extent cx="4784206" cy="2753596"/>
+            <wp:effectExtent l="0" t="0" r="0" b="8890"/>
+            <wp:docPr id="5" name="Image 5"/>
+            <wp:cNvGraphicFramePr>
+              <a:graphicFrameLocks xmlns:a="http://schemas.openxmlformats.org/drawingml/2006/main" noChangeAspect="1"/>
+            </wp:cNvGraphicFramePr>
+            <a:graphic xmlns:a="http://schemas.openxmlformats.org/drawingml/2006/main">
+              <a:graphicData uri="http://schemas.openxmlformats.org/drawingml/2006/picture">
+                <pic:pic xmlns:pic="http://schemas.openxmlformats.org/drawingml/2006/picture">
+                  <pic:nvPicPr>
+                    <pic:cNvPr id="1" name=""/>
+                    <pic:cNvPicPr/>
+                  </pic:nvPicPr>
+                  <pic:blipFill>
+                    <a:blip r:embed="rId13"/>
+                    <a:stretch>
+                      <a:fillRect/>
+                    </a:stretch>
+                  </pic:blipFill>
+                  <pic:spPr>
+                    <a:xfrm>
+                      <a:off x="0" y="0"/>
+                      <a:ext cx="4792690" cy="2758479"/>
+                    </a:xfrm>
+                    <a:prstGeom prst="rect">
+                      <a:avLst/>
+                    </a:prstGeom>
+                  </pic:spPr>
+                </pic:pic>
+              </a:graphicData>
+            </a:graphic>
+          </wp:inline>
+        </w:drawing>
+      </w:r>
+    </w:p>
+    <w:p>
+      <w:pPr>
+        <w:ind w:left="567"/>
+        <w:jc w:val="both"/>
+      </w:pPr>
+      <w:r>
+        <w:lastRenderedPageBreak/>
+        <w:t>L’image ci-dessus présente la page des statistiques. Ces stats sont obtenues pour chaque semestre. Il est possible que certains semestres n’aient pas de statistiques car ces derniers ne possèdent pas tous des données.</w:t>
+      </w:r>
+    </w:p>
+    <w:p>
+      <w:pPr>
+        <w:ind w:left="567"/>
+      </w:pPr>
+    </w:p>
+    <w:p>
+      <w:pPr>
+        <w:pStyle w:val="Paragraphedeliste"/>
+        <w:numPr>
+          <w:ilvl w:val="0"/>
+          <w:numId w:val="9"/>
+        </w:numPr>
+        <w:ind w:left="567" w:hanging="283"/>
+      </w:pPr>
+      <w:r>
+        <w:rPr>
+          <w:b/>
+          <w:bCs/>
+        </w:rPr>
+        <w:t>Gestion</w:t>
+      </w:r>
+      <w:r>
+        <w:t xml:space="preserve"> – Ces diverses pages permettent de gérer les insertions, suppressions et modifications des données des diverses tables présentées précédemment.</w:t>
+      </w:r>
+    </w:p>
+    <w:p/>
+    <w:p>
+      <w:pPr>
+        <w:ind w:left="567"/>
+      </w:pPr>
+      <w:r>
+        <w:rPr>
+          <w:noProof/>
+        </w:rPr>
+        <w:drawing>
+          <wp:inline distT="0" distB="0" distL="0" distR="0" wp14:anchorId="5292278E" wp14:editId="16B3C56F">
+            <wp:extent cx="5144308" cy="2942618"/>
+            <wp:effectExtent l="0" t="0" r="0" b="0"/>
+            <wp:docPr id="7" name="Image 7"/>
+            <wp:cNvGraphicFramePr>
+              <a:graphicFrameLocks xmlns:a="http://schemas.openxmlformats.org/drawingml/2006/main" noChangeAspect="1"/>
+            </wp:cNvGraphicFramePr>
+            <a:graphic xmlns:a="http://schemas.openxmlformats.org/drawingml/2006/main">
+              <a:graphicData uri="http://schemas.openxmlformats.org/drawingml/2006/picture">
+                <pic:pic xmlns:pic="http://schemas.openxmlformats.org/drawingml/2006/picture">
+                  <pic:nvPicPr>
+                    <pic:cNvPr id="1" name=""/>
+                    <pic:cNvPicPr/>
+                  </pic:nvPicPr>
+                  <pic:blipFill>
+                    <a:blip r:embed="rId14"/>
+                    <a:stretch>
+                      <a:fillRect/>
+                    </a:stretch>
+                  </pic:blipFill>
+                  <pic:spPr>
+                    <a:xfrm>
+                      <a:off x="0" y="0"/>
+                      <a:ext cx="5146890" cy="2944095"/>
+                    </a:xfrm>
+                    <a:prstGeom prst="rect">
+                      <a:avLst/>
+                    </a:prstGeom>
+                  </pic:spPr>
+                </pic:pic>
+              </a:graphicData>
+            </a:graphic>
+          </wp:inline>
+        </w:drawing>
+      </w:r>
+    </w:p>
+    <w:p>
+      <w:pPr>
+        <w:ind w:left="567"/>
+        <w:jc w:val="both"/>
+      </w:pPr>
+    </w:p>
+    <w:p>
+      <w:pPr>
+        <w:ind w:left="567"/>
+        <w:jc w:val="both"/>
+      </w:pPr>
+      <w:r>
+        <w:t xml:space="preserve">L’image ci-dessus présente une des pages de gestion. </w:t>
+      </w:r>
+      <w:r>
+        <w:t xml:space="preserve">De manière générale, ces pages se présentent sous la forme d’un tableau listant les diverses valeurs dans la table associée. Tout à droite du tableau, une colonne « action » permet d’effectuer les diverses actions sur les données. </w:t>
+      </w:r>
+    </w:p>
+    <w:p/>
+    <w:p>
+      <w:pPr>
         <w:pStyle w:val="Titre1"/>
       </w:pPr>
-      <w:bookmarkStart w:id="5" w:name="_Toc94186745"/>
-      <w:r>
-        <w:t>Description de l’application</w:t>
-      </w:r>
-      <w:bookmarkEnd w:id="5"/>
+      <w:bookmarkStart w:id="8" w:name="_Toc94276372"/>
+      <w:r>
+        <w:t>Bugs connus</w:t>
+      </w:r>
+      <w:bookmarkEnd w:id="8"/>
+    </w:p>
+    <w:p>
+      <w:r>
+        <w:t>A ce jour, aucun bug connu n’est à signaler</w:t>
+      </w:r>
+      <w:r>
+        <w:t>.</w:t>
+      </w:r>
     </w:p>
     <w:p/>
     <w:p>
       <w:pPr>
         <w:pStyle w:val="Titre1"/>
       </w:pPr>
-      <w:bookmarkStart w:id="6" w:name="_Toc94186746"/>
-      <w:r>
-        <w:t>Bugs connus</w:t>
-      </w:r>
-      <w:bookmarkEnd w:id="6"/>
-    </w:p>
-    <w:p/>
-    <w:p>
-      <w:pPr>
-        <w:pStyle w:val="Titre1"/>
-      </w:pPr>
-      <w:bookmarkStart w:id="7" w:name="_Toc94186747"/>
+      <w:bookmarkStart w:id="9" w:name="_Toc94276373"/>
       <w:r>
         <w:t>Conclusion</w:t>
       </w:r>
-      <w:bookmarkEnd w:id="7"/>
+      <w:bookmarkEnd w:id="9"/>
       <w:r>
         <w:t xml:space="preserve"> </w:t>
+      </w:r>
+    </w:p>
+    <w:p>
+      <w:pPr>
+        <w:jc w:val="both"/>
+      </w:pPr>
+      <w:r>
+        <w:t xml:space="preserve">Pour conclure, </w:t>
+      </w:r>
+      <w:r>
+        <w:t xml:space="preserve">nous pouvons remarquer que les phases préliminaires de conception de la base de données (modèle EA puis modèle ER) durant lesquelles nous avons passé </w:t>
+      </w:r>
+      <w:r>
+        <w:t>une</w:t>
+      </w:r>
+      <w:r>
+        <w:t xml:space="preserve"> grande partie de ce mini-projet nous ont permis de créer une structure de base de données suffisamment solide tel qu’il n’a pas été nécessaire, par la suite, de la modifier.</w:t>
+      </w:r>
+      <w:r>
+        <w:t xml:space="preserve"> De plus, la base de données étant suffisamment bien structurée, cela nous a grandement aidé lors de la conception de l’application. En ce qui concerne l’insertion des données et comme signalé </w:t>
+      </w:r>
+      <w:r>
+        <w:t xml:space="preserve">au préalable </w:t>
+      </w:r>
+      <w:r>
+        <w:t xml:space="preserve">par M. Rentsch, </w:t>
+      </w:r>
+      <w:r>
+        <w:t xml:space="preserve">cette étape nous </w:t>
+      </w:r>
+      <w:r>
+        <w:t xml:space="preserve">a </w:t>
+      </w:r>
+      <w:r>
+        <w:t>demandé</w:t>
+      </w:r>
+      <w:r>
+        <w:t xml:space="preserve"> de nombreuses heures de travail afin d’obtenir une base de travail cohérente. </w:t>
+      </w:r>
+      <w:r>
+        <w:t xml:space="preserve">Pour la phase </w:t>
+      </w:r>
+      <w:r>
+        <w:t>de développement</w:t>
+      </w:r>
+      <w:r>
+        <w:t xml:space="preserve"> </w:t>
+      </w:r>
+      <w:r>
+        <w:t>et une fois quelques données de test insérées, il a été facile est relativement rapide de mettre en place le site web tel que proposé</w:t>
+      </w:r>
+      <w:r>
+        <w:t>.</w:t>
       </w:r>
     </w:p>
     <w:p/>
     <w:sectPr>
-      <w:headerReference w:type="default" r:id="rId10"/>
-      <w:footerReference w:type="default" r:id="rId11"/>
-      <w:headerReference w:type="first" r:id="rId12"/>
-      <w:footerReference w:type="first" r:id="rId13"/>
+      <w:headerReference w:type="default" r:id="rId15"/>
+      <w:footerReference w:type="default" r:id="rId16"/>
+      <w:headerReference w:type="first" r:id="rId17"/>
+      <w:footerReference w:type="first" r:id="rId18"/>
       <w:pgSz w:w="11906" w:h="16838"/>
       <w:pgMar w:top="1440" w:right="1440" w:bottom="1440" w:left="1440" w:header="567" w:footer="708" w:gutter="0"/>
       <w:cols w:space="708"/>
@@ -2174,6 +3584,92 @@
     </w:lvl>
   </w:abstractNum>
   <w:abstractNum w:abstractNumId="5" w15:restartNumberingAfterBreak="0">
+    <w:nsid w:val="454A69D6"/>
+    <w:multiLevelType w:val="hybridMultilevel"/>
+    <w:tmpl w:val="4454DA8E"/>
+    <w:lvl w:ilvl="0" w:tplc="100C0001">
+      <w:start w:val="1"/>
+      <w:numFmt w:val="bullet"/>
+      <w:lvlText w:val=""/>
+      <w:lvlJc w:val="left"/>
+      <w:rPr>
+        <w:rFonts w:ascii="Symbol" w:hAnsi="Symbol" w:hint="default"/>
+      </w:rPr>
+    </w:lvl>
+    <w:lvl w:ilvl="1" w:tplc="100C0019" w:tentative="1">
+      <w:start w:val="1"/>
+      <w:numFmt w:val="lowerLetter"/>
+      <w:lvlText w:val="%2."/>
+      <w:lvlJc w:val="left"/>
+      <w:pPr>
+        <w:ind w:left="1440" w:hanging="360"/>
+      </w:pPr>
+    </w:lvl>
+    <w:lvl w:ilvl="2" w:tplc="100C001B" w:tentative="1">
+      <w:start w:val="1"/>
+      <w:numFmt w:val="lowerRoman"/>
+      <w:lvlText w:val="%3."/>
+      <w:lvlJc w:val="right"/>
+      <w:pPr>
+        <w:ind w:left="2160" w:hanging="180"/>
+      </w:pPr>
+    </w:lvl>
+    <w:lvl w:ilvl="3" w:tplc="100C000F" w:tentative="1">
+      <w:start w:val="1"/>
+      <w:numFmt w:val="decimal"/>
+      <w:lvlText w:val="%4."/>
+      <w:lvlJc w:val="left"/>
+      <w:pPr>
+        <w:ind w:left="2880" w:hanging="360"/>
+      </w:pPr>
+    </w:lvl>
+    <w:lvl w:ilvl="4" w:tplc="100C0019" w:tentative="1">
+      <w:start w:val="1"/>
+      <w:numFmt w:val="lowerLetter"/>
+      <w:lvlText w:val="%5."/>
+      <w:lvlJc w:val="left"/>
+      <w:pPr>
+        <w:ind w:left="3600" w:hanging="360"/>
+      </w:pPr>
+    </w:lvl>
+    <w:lvl w:ilvl="5" w:tplc="100C001B" w:tentative="1">
+      <w:start w:val="1"/>
+      <w:numFmt w:val="lowerRoman"/>
+      <w:lvlText w:val="%6."/>
+      <w:lvlJc w:val="right"/>
+      <w:pPr>
+        <w:ind w:left="4320" w:hanging="180"/>
+      </w:pPr>
+    </w:lvl>
+    <w:lvl w:ilvl="6" w:tplc="100C000F" w:tentative="1">
+      <w:start w:val="1"/>
+      <w:numFmt w:val="decimal"/>
+      <w:lvlText w:val="%7."/>
+      <w:lvlJc w:val="left"/>
+      <w:pPr>
+        <w:ind w:left="5040" w:hanging="360"/>
+      </w:pPr>
+    </w:lvl>
+    <w:lvl w:ilvl="7" w:tplc="100C0019" w:tentative="1">
+      <w:start w:val="1"/>
+      <w:numFmt w:val="lowerLetter"/>
+      <w:lvlText w:val="%8."/>
+      <w:lvlJc w:val="left"/>
+      <w:pPr>
+        <w:ind w:left="5760" w:hanging="360"/>
+      </w:pPr>
+    </w:lvl>
+    <w:lvl w:ilvl="8" w:tplc="100C001B" w:tentative="1">
+      <w:start w:val="1"/>
+      <w:numFmt w:val="lowerRoman"/>
+      <w:lvlText w:val="%9."/>
+      <w:lvlJc w:val="right"/>
+      <w:pPr>
+        <w:ind w:left="6480" w:hanging="180"/>
+      </w:pPr>
+    </w:lvl>
+  </w:abstractNum>
+  <w:abstractNum w:abstractNumId="6" w15:restartNumberingAfterBreak="0">
     <w:nsid w:val="4A3B0139"/>
     <w:multiLevelType w:val="multilevel"/>
     <w:tmpl w:val="4A3B0139"/>
@@ -2286,7 +3782,7 @@
       </w:rPr>
     </w:lvl>
   </w:abstractNum>
-  <w:abstractNum w:abstractNumId="6" w15:restartNumberingAfterBreak="0">
+  <w:abstractNum w:abstractNumId="7" w15:restartNumberingAfterBreak="0">
     <w:nsid w:val="707F0E43"/>
     <w:multiLevelType w:val="hybridMultilevel"/>
     <w:tmpl w:val="AC9EA672"/>
@@ -2298,6 +3794,116 @@
       <w:pPr>
         <w:ind w:left="720" w:hanging="360"/>
       </w:pPr>
+      <w:rPr>
+        <w:rFonts w:ascii="Symbol" w:hAnsi="Symbol" w:hint="default"/>
+      </w:rPr>
+    </w:lvl>
+    <w:lvl w:ilvl="1" w:tplc="100C0003" w:tentative="1">
+      <w:start w:val="1"/>
+      <w:numFmt w:val="bullet"/>
+      <w:lvlText w:val="o"/>
+      <w:lvlJc w:val="left"/>
+      <w:pPr>
+        <w:ind w:left="1440" w:hanging="360"/>
+      </w:pPr>
+      <w:rPr>
+        <w:rFonts w:ascii="Courier New" w:hAnsi="Courier New" w:cs="Courier New" w:hint="default"/>
+      </w:rPr>
+    </w:lvl>
+    <w:lvl w:ilvl="2" w:tplc="100C0005" w:tentative="1">
+      <w:start w:val="1"/>
+      <w:numFmt w:val="bullet"/>
+      <w:lvlText w:val=""/>
+      <w:lvlJc w:val="left"/>
+      <w:pPr>
+        <w:ind w:left="2160" w:hanging="360"/>
+      </w:pPr>
+      <w:rPr>
+        <w:rFonts w:ascii="Wingdings" w:hAnsi="Wingdings" w:hint="default"/>
+      </w:rPr>
+    </w:lvl>
+    <w:lvl w:ilvl="3" w:tplc="100C0001" w:tentative="1">
+      <w:start w:val="1"/>
+      <w:numFmt w:val="bullet"/>
+      <w:lvlText w:val=""/>
+      <w:lvlJc w:val="left"/>
+      <w:pPr>
+        <w:ind w:left="2880" w:hanging="360"/>
+      </w:pPr>
+      <w:rPr>
+        <w:rFonts w:ascii="Symbol" w:hAnsi="Symbol" w:hint="default"/>
+      </w:rPr>
+    </w:lvl>
+    <w:lvl w:ilvl="4" w:tplc="100C0003" w:tentative="1">
+      <w:start w:val="1"/>
+      <w:numFmt w:val="bullet"/>
+      <w:lvlText w:val="o"/>
+      <w:lvlJc w:val="left"/>
+      <w:pPr>
+        <w:ind w:left="3600" w:hanging="360"/>
+      </w:pPr>
+      <w:rPr>
+        <w:rFonts w:ascii="Courier New" w:hAnsi="Courier New" w:cs="Courier New" w:hint="default"/>
+      </w:rPr>
+    </w:lvl>
+    <w:lvl w:ilvl="5" w:tplc="100C0005" w:tentative="1">
+      <w:start w:val="1"/>
+      <w:numFmt w:val="bullet"/>
+      <w:lvlText w:val=""/>
+      <w:lvlJc w:val="left"/>
+      <w:pPr>
+        <w:ind w:left="4320" w:hanging="360"/>
+      </w:pPr>
+      <w:rPr>
+        <w:rFonts w:ascii="Wingdings" w:hAnsi="Wingdings" w:hint="default"/>
+      </w:rPr>
+    </w:lvl>
+    <w:lvl w:ilvl="6" w:tplc="100C0001" w:tentative="1">
+      <w:start w:val="1"/>
+      <w:numFmt w:val="bullet"/>
+      <w:lvlText w:val=""/>
+      <w:lvlJc w:val="left"/>
+      <w:pPr>
+        <w:ind w:left="5040" w:hanging="360"/>
+      </w:pPr>
+      <w:rPr>
+        <w:rFonts w:ascii="Symbol" w:hAnsi="Symbol" w:hint="default"/>
+      </w:rPr>
+    </w:lvl>
+    <w:lvl w:ilvl="7" w:tplc="100C0003" w:tentative="1">
+      <w:start w:val="1"/>
+      <w:numFmt w:val="bullet"/>
+      <w:lvlText w:val="o"/>
+      <w:lvlJc w:val="left"/>
+      <w:pPr>
+        <w:ind w:left="5760" w:hanging="360"/>
+      </w:pPr>
+      <w:rPr>
+        <w:rFonts w:ascii="Courier New" w:hAnsi="Courier New" w:cs="Courier New" w:hint="default"/>
+      </w:rPr>
+    </w:lvl>
+    <w:lvl w:ilvl="8" w:tplc="100C0005" w:tentative="1">
+      <w:start w:val="1"/>
+      <w:numFmt w:val="bullet"/>
+      <w:lvlText w:val=""/>
+      <w:lvlJc w:val="left"/>
+      <w:pPr>
+        <w:ind w:left="6480" w:hanging="360"/>
+      </w:pPr>
+      <w:rPr>
+        <w:rFonts w:ascii="Wingdings" w:hAnsi="Wingdings" w:hint="default"/>
+      </w:rPr>
+    </w:lvl>
+  </w:abstractNum>
+  <w:abstractNum w:abstractNumId="8" w15:restartNumberingAfterBreak="0">
+    <w:nsid w:val="773744FA"/>
+    <w:multiLevelType w:val="hybridMultilevel"/>
+    <w:tmpl w:val="C722E10C"/>
+    <w:lvl w:ilvl="0" w:tplc="100C0001">
+      <w:start w:val="1"/>
+      <w:numFmt w:val="bullet"/>
+      <w:lvlText w:val=""/>
+      <w:lvlJc w:val="left"/>
       <w:rPr>
         <w:rFonts w:ascii="Symbol" w:hAnsi="Symbol" w:hint="default"/>
       </w:rPr>
@@ -2406,7 +4012,7 @@
     <w:abstractNumId w:val="3"/>
   </w:num>
   <w:num w:numId="3">
-    <w:abstractNumId w:val="5"/>
+    <w:abstractNumId w:val="6"/>
   </w:num>
   <w:num w:numId="4">
     <w:abstractNumId w:val="0"/>
@@ -2415,10 +4021,16 @@
     <w:abstractNumId w:val="1"/>
   </w:num>
   <w:num w:numId="6">
-    <w:abstractNumId w:val="6"/>
+    <w:abstractNumId w:val="7"/>
   </w:num>
   <w:num w:numId="7">
     <w:abstractNumId w:val="2"/>
+  </w:num>
+  <w:num w:numId="8">
+    <w:abstractNumId w:val="8"/>
+  </w:num>
+  <w:num w:numId="9">
+    <w:abstractNumId w:val="5"/>
   </w:num>
 </w:numbering>
 </file>
@@ -2817,6 +4429,7 @@
   <w:style w:type="paragraph" w:default="1" w:styleId="Normal">
     <w:name w:val="Normal"/>
     <w:qFormat/>
+    <w:rsid w:val="00242A8A"/>
     <w:pPr>
       <w:spacing w:after="0" w:line="276" w:lineRule="auto"/>
     </w:pPr>

--- a/docs/Phase_4_rendu_final.docx
+++ b/docs/Phase_4_rendu_final.docx
@@ -384,7 +384,7 @@
           <w:r>
             <w:fldChar w:fldCharType="separate"/>
           </w:r>
-          <w:hyperlink w:anchor="_Toc94276365" w:history="1">
+          <w:hyperlink w:anchor="_Toc94285030" w:history="1">
             <w:r>
               <w:rPr>
                 <w:rStyle w:val="Lienhypertexte"/>
@@ -426,7 +426,7 @@
                 <w:noProof/>
                 <w:webHidden/>
               </w:rPr>
-              <w:instrText xml:space="preserve"> PAGEREF _Toc94276365 \h </w:instrText>
+              <w:instrText xml:space="preserve"> PAGEREF _Toc94285030 \h </w:instrText>
             </w:r>
             <w:r>
               <w:rPr>
@@ -470,7 +470,7 @@
               <w:lang w:val="fr-CH"/>
             </w:rPr>
           </w:pPr>
-          <w:hyperlink w:anchor="_Toc94276366" w:history="1">
+          <w:hyperlink w:anchor="_Toc94285031" w:history="1">
             <w:r>
               <w:rPr>
                 <w:rStyle w:val="Lienhypertexte"/>
@@ -512,7 +512,7 @@
                 <w:noProof/>
                 <w:webHidden/>
               </w:rPr>
-              <w:instrText xml:space="preserve"> PAGEREF _Toc94276366 \h </w:instrText>
+              <w:instrText xml:space="preserve"> PAGEREF _Toc94285031 \h </w:instrText>
             </w:r>
             <w:r>
               <w:rPr>
@@ -556,7 +556,7 @@
               <w:lang w:val="fr-CH"/>
             </w:rPr>
           </w:pPr>
-          <w:hyperlink w:anchor="_Toc94276367" w:history="1">
+          <w:hyperlink w:anchor="_Toc94285032" w:history="1">
             <w:r>
               <w:rPr>
                 <w:rStyle w:val="Lienhypertexte"/>
@@ -598,7 +598,7 @@
                 <w:noProof/>
                 <w:webHidden/>
               </w:rPr>
-              <w:instrText xml:space="preserve"> PAGEREF _Toc94276367 \h </w:instrText>
+              <w:instrText xml:space="preserve"> PAGEREF _Toc94285032 \h </w:instrText>
             </w:r>
             <w:r>
               <w:rPr>
@@ -642,7 +642,7 @@
               <w:lang w:val="fr-CH"/>
             </w:rPr>
           </w:pPr>
-          <w:hyperlink w:anchor="_Toc94276368" w:history="1">
+          <w:hyperlink w:anchor="_Toc94285033" w:history="1">
             <w:r>
               <w:rPr>
                 <w:rStyle w:val="Lienhypertexte"/>
@@ -684,7 +684,7 @@
                 <w:noProof/>
                 <w:webHidden/>
               </w:rPr>
-              <w:instrText xml:space="preserve"> PAGEREF _Toc94276368 \h </w:instrText>
+              <w:instrText xml:space="preserve"> PAGEREF _Toc94285033 \h </w:instrText>
             </w:r>
             <w:r>
               <w:rPr>
@@ -728,7 +728,7 @@
               <w:lang w:val="fr-CH"/>
             </w:rPr>
           </w:pPr>
-          <w:hyperlink w:anchor="_Toc94276369" w:history="1">
+          <w:hyperlink w:anchor="_Toc94285034" w:history="1">
             <w:r>
               <w:rPr>
                 <w:rStyle w:val="Lienhypertexte"/>
@@ -770,7 +770,7 @@
                 <w:noProof/>
                 <w:webHidden/>
               </w:rPr>
-              <w:instrText xml:space="preserve"> PAGEREF _Toc94276369 \h </w:instrText>
+              <w:instrText xml:space="preserve"> PAGEREF _Toc94285034 \h </w:instrText>
             </w:r>
             <w:r>
               <w:rPr>
@@ -814,7 +814,7 @@
               <w:lang w:val="fr-CH"/>
             </w:rPr>
           </w:pPr>
-          <w:hyperlink w:anchor="_Toc94276370" w:history="1">
+          <w:hyperlink w:anchor="_Toc94285035" w:history="1">
             <w:r>
               <w:rPr>
                 <w:rStyle w:val="Lienhypertexte"/>
@@ -856,7 +856,7 @@
                 <w:noProof/>
                 <w:webHidden/>
               </w:rPr>
-              <w:instrText xml:space="preserve"> PAGEREF _Toc94276370 \h </w:instrText>
+              <w:instrText xml:space="preserve"> PAGEREF _Toc94285035 \h </w:instrText>
             </w:r>
             <w:r>
               <w:rPr>
@@ -900,7 +900,7 @@
               <w:lang w:val="fr-CH"/>
             </w:rPr>
           </w:pPr>
-          <w:hyperlink w:anchor="_Toc94276371" w:history="1">
+          <w:hyperlink w:anchor="_Toc94285036" w:history="1">
             <w:r>
               <w:rPr>
                 <w:rStyle w:val="Lienhypertexte"/>
@@ -942,7 +942,7 @@
                 <w:noProof/>
                 <w:webHidden/>
               </w:rPr>
-              <w:instrText xml:space="preserve"> PAGEREF _Toc94276371 \h </w:instrText>
+              <w:instrText xml:space="preserve"> PAGEREF _Toc94285036 \h </w:instrText>
             </w:r>
             <w:r>
               <w:rPr>
@@ -986,7 +986,7 @@
               <w:lang w:val="fr-CH"/>
             </w:rPr>
           </w:pPr>
-          <w:hyperlink w:anchor="_Toc94276372" w:history="1">
+          <w:hyperlink w:anchor="_Toc94285037" w:history="1">
             <w:r>
               <w:rPr>
                 <w:rStyle w:val="Lienhypertexte"/>
@@ -1028,7 +1028,7 @@
                 <w:noProof/>
                 <w:webHidden/>
               </w:rPr>
-              <w:instrText xml:space="preserve"> PAGEREF _Toc94276372 \h </w:instrText>
+              <w:instrText xml:space="preserve"> PAGEREF _Toc94285037 \h </w:instrText>
             </w:r>
             <w:r>
               <w:rPr>
@@ -1072,7 +1072,7 @@
               <w:lang w:val="fr-CH"/>
             </w:rPr>
           </w:pPr>
-          <w:hyperlink w:anchor="_Toc94276373" w:history="1">
+          <w:hyperlink w:anchor="_Toc94285038" w:history="1">
             <w:r>
               <w:rPr>
                 <w:rStyle w:val="Lienhypertexte"/>
@@ -1093,6 +1093,278 @@
                 <w:rStyle w:val="Lienhypertexte"/>
                 <w:noProof/>
               </w:rPr>
+              <w:t>Rem</w:t>
+            </w:r>
+            <w:r>
+              <w:rPr>
+                <w:rStyle w:val="Lienhypertexte"/>
+                <w:noProof/>
+              </w:rPr>
+              <w:t>a</w:t>
+            </w:r>
+            <w:r>
+              <w:rPr>
+                <w:rStyle w:val="Lienhypertexte"/>
+                <w:noProof/>
+              </w:rPr>
+              <w:t>rques</w:t>
+            </w:r>
+            <w:r>
+              <w:rPr>
+                <w:noProof/>
+                <w:webHidden/>
+              </w:rPr>
+              <w:tab/>
+            </w:r>
+            <w:r>
+              <w:rPr>
+                <w:noProof/>
+                <w:webHidden/>
+              </w:rPr>
+              <w:fldChar w:fldCharType="begin"/>
+            </w:r>
+            <w:r>
+              <w:rPr>
+                <w:noProof/>
+                <w:webHidden/>
+              </w:rPr>
+              <w:instrText xml:space="preserve"> PAGEREF _Toc94285038 \h </w:instrText>
+            </w:r>
+            <w:r>
+              <w:rPr>
+                <w:noProof/>
+                <w:webHidden/>
+              </w:rPr>
+            </w:r>
+            <w:r>
+              <w:rPr>
+                <w:noProof/>
+                <w:webHidden/>
+              </w:rPr>
+              <w:fldChar w:fldCharType="separate"/>
+            </w:r>
+            <w:r>
+              <w:rPr>
+                <w:noProof/>
+                <w:webHidden/>
+              </w:rPr>
+              <w:t>10</w:t>
+            </w:r>
+            <w:r>
+              <w:rPr>
+                <w:noProof/>
+                <w:webHidden/>
+              </w:rPr>
+              <w:fldChar w:fldCharType="end"/>
+            </w:r>
+          </w:hyperlink>
+        </w:p>
+        <w:p>
+          <w:pPr>
+            <w:pStyle w:val="TM2"/>
+            <w:tabs>
+              <w:tab w:val="left" w:pos="880"/>
+              <w:tab w:val="right" w:leader="dot" w:pos="9016"/>
+            </w:tabs>
+            <w:rPr>
+              <w:rFonts w:asciiTheme="minorHAnsi" w:eastAsiaTheme="minorEastAsia" w:hAnsiTheme="minorHAnsi" w:cstheme="minorBidi"/>
+              <w:noProof/>
+              <w:lang w:val="fr-CH"/>
+            </w:rPr>
+          </w:pPr>
+          <w:hyperlink w:anchor="_Toc94285039" w:history="1">
+            <w:r>
+              <w:rPr>
+                <w:rStyle w:val="Lienhypertexte"/>
+                <w:noProof/>
+              </w:rPr>
+              <w:t>7.1.</w:t>
+            </w:r>
+            <w:r>
+              <w:rPr>
+                <w:rFonts w:asciiTheme="minorHAnsi" w:eastAsiaTheme="minorEastAsia" w:hAnsiTheme="minorHAnsi" w:cstheme="minorBidi"/>
+                <w:noProof/>
+                <w:lang w:val="fr-CH"/>
+              </w:rPr>
+              <w:tab/>
+            </w:r>
+            <w:r>
+              <w:rPr>
+                <w:rStyle w:val="Lienhypertexte"/>
+                <w:noProof/>
+              </w:rPr>
+              <w:t>Triggers</w:t>
+            </w:r>
+            <w:r>
+              <w:rPr>
+                <w:noProof/>
+                <w:webHidden/>
+              </w:rPr>
+              <w:tab/>
+            </w:r>
+            <w:r>
+              <w:rPr>
+                <w:noProof/>
+                <w:webHidden/>
+              </w:rPr>
+              <w:fldChar w:fldCharType="begin"/>
+            </w:r>
+            <w:r>
+              <w:rPr>
+                <w:noProof/>
+                <w:webHidden/>
+              </w:rPr>
+              <w:instrText xml:space="preserve"> PAGEREF _Toc94285039 \h </w:instrText>
+            </w:r>
+            <w:r>
+              <w:rPr>
+                <w:noProof/>
+                <w:webHidden/>
+              </w:rPr>
+            </w:r>
+            <w:r>
+              <w:rPr>
+                <w:noProof/>
+                <w:webHidden/>
+              </w:rPr>
+              <w:fldChar w:fldCharType="separate"/>
+            </w:r>
+            <w:r>
+              <w:rPr>
+                <w:noProof/>
+                <w:webHidden/>
+              </w:rPr>
+              <w:t>10</w:t>
+            </w:r>
+            <w:r>
+              <w:rPr>
+                <w:noProof/>
+                <w:webHidden/>
+              </w:rPr>
+              <w:fldChar w:fldCharType="end"/>
+            </w:r>
+          </w:hyperlink>
+        </w:p>
+        <w:p>
+          <w:pPr>
+            <w:pStyle w:val="TM2"/>
+            <w:tabs>
+              <w:tab w:val="left" w:pos="880"/>
+              <w:tab w:val="right" w:leader="dot" w:pos="9016"/>
+            </w:tabs>
+            <w:rPr>
+              <w:rFonts w:asciiTheme="minorHAnsi" w:eastAsiaTheme="minorEastAsia" w:hAnsiTheme="minorHAnsi" w:cstheme="minorBidi"/>
+              <w:noProof/>
+              <w:lang w:val="fr-CH"/>
+            </w:rPr>
+          </w:pPr>
+          <w:hyperlink w:anchor="_Toc94285040" w:history="1">
+            <w:r>
+              <w:rPr>
+                <w:rStyle w:val="Lienhypertexte"/>
+                <w:noProof/>
+              </w:rPr>
+              <w:t>7.2.</w:t>
+            </w:r>
+            <w:r>
+              <w:rPr>
+                <w:rFonts w:asciiTheme="minorHAnsi" w:eastAsiaTheme="minorEastAsia" w:hAnsiTheme="minorHAnsi" w:cstheme="minorBidi"/>
+                <w:noProof/>
+                <w:lang w:val="fr-CH"/>
+              </w:rPr>
+              <w:tab/>
+            </w:r>
+            <w:r>
+              <w:rPr>
+                <w:rStyle w:val="Lienhypertexte"/>
+                <w:noProof/>
+              </w:rPr>
+              <w:t>Schémas ER et EA</w:t>
+            </w:r>
+            <w:r>
+              <w:rPr>
+                <w:noProof/>
+                <w:webHidden/>
+              </w:rPr>
+              <w:tab/>
+            </w:r>
+            <w:r>
+              <w:rPr>
+                <w:noProof/>
+                <w:webHidden/>
+              </w:rPr>
+              <w:fldChar w:fldCharType="begin"/>
+            </w:r>
+            <w:r>
+              <w:rPr>
+                <w:noProof/>
+                <w:webHidden/>
+              </w:rPr>
+              <w:instrText xml:space="preserve"> PAGEREF _Toc94285040 \h </w:instrText>
+            </w:r>
+            <w:r>
+              <w:rPr>
+                <w:noProof/>
+                <w:webHidden/>
+              </w:rPr>
+            </w:r>
+            <w:r>
+              <w:rPr>
+                <w:noProof/>
+                <w:webHidden/>
+              </w:rPr>
+              <w:fldChar w:fldCharType="separate"/>
+            </w:r>
+            <w:r>
+              <w:rPr>
+                <w:noProof/>
+                <w:webHidden/>
+              </w:rPr>
+              <w:t>10</w:t>
+            </w:r>
+            <w:r>
+              <w:rPr>
+                <w:noProof/>
+                <w:webHidden/>
+              </w:rPr>
+              <w:fldChar w:fldCharType="end"/>
+            </w:r>
+          </w:hyperlink>
+        </w:p>
+        <w:p>
+          <w:pPr>
+            <w:pStyle w:val="TM1"/>
+            <w:tabs>
+              <w:tab w:val="left" w:pos="440"/>
+              <w:tab w:val="right" w:leader="dot" w:pos="9016"/>
+            </w:tabs>
+            <w:rPr>
+              <w:rFonts w:asciiTheme="minorHAnsi" w:eastAsiaTheme="minorEastAsia" w:hAnsiTheme="minorHAnsi" w:cstheme="minorBidi"/>
+              <w:noProof/>
+              <w:lang w:val="fr-CH"/>
+            </w:rPr>
+          </w:pPr>
+          <w:hyperlink w:anchor="_Toc94285041" w:history="1">
+            <w:r>
+              <w:rPr>
+                <w:rStyle w:val="Lienhypertexte"/>
+                <w:noProof/>
+              </w:rPr>
+              <w:t>8.</w:t>
+            </w:r>
+            <w:r>
+              <w:rPr>
+                <w:rFonts w:asciiTheme="minorHAnsi" w:eastAsiaTheme="minorEastAsia" w:hAnsiTheme="minorHAnsi" w:cstheme="minorBidi"/>
+                <w:noProof/>
+                <w:lang w:val="fr-CH"/>
+              </w:rPr>
+              <w:tab/>
+            </w:r>
+            <w:r>
+              <w:rPr>
+                <w:rStyle w:val="Lienhypertexte"/>
+                <w:noProof/>
+              </w:rPr>
               <w:t>Conclusion</w:t>
             </w:r>
             <w:r>
@@ -1114,7 +1386,7 @@
                 <w:noProof/>
                 <w:webHidden/>
               </w:rPr>
-              <w:instrText xml:space="preserve"> PAGEREF _Toc94276373 \h </w:instrText>
+              <w:instrText xml:space="preserve"> PAGEREF _Toc94285041 \h </w:instrText>
             </w:r>
             <w:r>
               <w:rPr>
@@ -1134,7 +1406,7 @@
                 <w:noProof/>
                 <w:webHidden/>
               </w:rPr>
-              <w:t>10</w:t>
+              <w:t>11</w:t>
             </w:r>
             <w:r>
               <w:rPr>
@@ -1190,7 +1462,7 @@
         <w:pStyle w:val="Titre1"/>
       </w:pPr>
       <w:bookmarkStart w:id="0" w:name="_Toc88579789"/>
-      <w:bookmarkStart w:id="1" w:name="_Toc94276365"/>
+      <w:bookmarkStart w:id="1" w:name="_Toc94285030"/>
       <w:r>
         <w:lastRenderedPageBreak/>
         <w:t>Introduction</w:t>
@@ -1218,7 +1490,7 @@
       <w:pPr>
         <w:pStyle w:val="Titre1"/>
       </w:pPr>
-      <w:bookmarkStart w:id="2" w:name="_Toc94276366"/>
+      <w:bookmarkStart w:id="2" w:name="_Toc94285031"/>
       <w:r>
         <w:t>Description du projet</w:t>
       </w:r>
@@ -1415,7 +1687,7 @@
       <w:pPr>
         <w:pStyle w:val="Titre1"/>
       </w:pPr>
-      <w:bookmarkStart w:id="3" w:name="_Toc94276367"/>
+      <w:bookmarkStart w:id="3" w:name="_Toc94285032"/>
       <w:r>
         <w:lastRenderedPageBreak/>
         <w:t>Modèle Entité-Associations</w:t>
@@ -1433,15 +1705,7 @@
         <w:t xml:space="preserve"> du projet</w:t>
       </w:r>
       <w:r>
-        <w:t xml:space="preserve">. </w:t>
-      </w:r>
-      <w:proofErr w:type="gramStart"/>
-      <w:r>
-        <w:t>Suite à</w:t>
-      </w:r>
-      <w:proofErr w:type="gramEnd"/>
-      <w:r>
-        <w:t xml:space="preserve"> cela, quelques modifications de noms d’attributs ont été effectuées</w:t>
+        <w:t>. Suite à cela, quelques modifications de noms d’attributs ont été effectuées</w:t>
       </w:r>
       <w:r>
         <w:t xml:space="preserve"> mais la structure générale n’a pas été modifiée.</w:t>
@@ -1511,7 +1775,7 @@
       <w:pPr>
         <w:pStyle w:val="Titre1"/>
       </w:pPr>
-      <w:bookmarkStart w:id="4" w:name="_Toc94276368"/>
+      <w:bookmarkStart w:id="4" w:name="_Toc94285033"/>
       <w:r>
         <w:lastRenderedPageBreak/>
         <w:t>Modèle relationnel</w:t>
@@ -1532,15 +1796,7 @@
         <w:t xml:space="preserve">ci-dessous a été obtenu </w:t>
       </w:r>
       <w:r>
-        <w:t xml:space="preserve">grâce au logiciel </w:t>
-      </w:r>
-      <w:proofErr w:type="spellStart"/>
-      <w:r>
-        <w:t>DBeaver</w:t>
-      </w:r>
-      <w:proofErr w:type="spellEnd"/>
-      <w:r>
-        <w:t xml:space="preserve"> une fois le script SQL</w:t>
+        <w:t>grâce au logiciel DBeaver une fois le script SQL</w:t>
       </w:r>
       <w:r>
         <w:t xml:space="preserve"> </w:t>
@@ -1625,7 +1881,7 @@
       <w:pPr>
         <w:pStyle w:val="Titre2"/>
       </w:pPr>
-      <w:bookmarkStart w:id="5" w:name="_Toc94276369"/>
+      <w:bookmarkStart w:id="5" w:name="_Toc94285034"/>
       <w:r>
         <w:lastRenderedPageBreak/>
         <w:t>Description des tables</w:t>
@@ -1930,7 +2186,6 @@
       <w:r>
         <w:t xml:space="preserve">Permet de modéliser un test. Chaque test possède un nom et est d’un type spécifique définit dans la table </w:t>
       </w:r>
-      <w:proofErr w:type="spellStart"/>
       <w:r>
         <w:rPr>
           <w:b/>
@@ -1938,7 +2193,6 @@
         </w:rPr>
         <w:t>TypeTest</w:t>
       </w:r>
-      <w:proofErr w:type="spellEnd"/>
       <w:r>
         <w:rPr>
           <w:b/>
@@ -2038,7 +2292,6 @@
         </w:rPr>
         <w:t xml:space="preserve">, </w:t>
       </w:r>
-      <w:proofErr w:type="spellStart"/>
       <w:r>
         <w:rPr>
           <w:b/>
@@ -2046,61 +2299,41 @@
         </w:rPr>
         <w:t>TypeLecon</w:t>
       </w:r>
-      <w:proofErr w:type="spellEnd"/>
       <w:r>
         <w:rPr>
           <w:b/>
           <w:bCs/>
         </w:rPr>
-        <w:t xml:space="preserve"> et </w:t>
-      </w:r>
-      <w:proofErr w:type="spellStart"/>
+        <w:t xml:space="preserve"> et PlageHoraire</w:t>
+      </w:r>
+    </w:p>
+    <w:p>
+      <w:pPr>
+        <w:pStyle w:val="Paragraphedeliste"/>
+        <w:spacing w:after="160" w:line="259" w:lineRule="auto"/>
+        <w:jc w:val="both"/>
+      </w:pPr>
+      <w:r>
+        <w:t>L</w:t>
+      </w:r>
+      <w:r>
+        <w:t>a leçon est le point central de la base de données. Chaque leçon est liée à un ou plusieurs étudiants ainsi qu’à un seul professeur. Les leçons ont lieu dans un salle et concernent un cours spécifique.</w:t>
+      </w:r>
+      <w:r>
+        <w:t xml:space="preserve"> Chaque leçon possède un type (Cours, Labo) </w:t>
+      </w:r>
+      <w:r>
+        <w:t xml:space="preserve">présent dans la table </w:t>
+      </w:r>
       <w:r>
         <w:rPr>
           <w:b/>
           <w:bCs/>
         </w:rPr>
-        <w:t>PlageHoraire</w:t>
-      </w:r>
-      <w:proofErr w:type="spellEnd"/>
-    </w:p>
-    <w:p>
-      <w:pPr>
-        <w:pStyle w:val="Paragraphedeliste"/>
-        <w:spacing w:after="160" w:line="259" w:lineRule="auto"/>
-        <w:jc w:val="both"/>
-      </w:pPr>
-      <w:r>
-        <w:t>L</w:t>
-      </w:r>
-      <w:r>
-        <w:t>a leçon est le point central de la base de données. Chaque leçon est liée à un ou plusieurs étudiants ainsi qu’à un seul professeur. Les leçons ont lieu dans un salle et concernent un cours spécifique.</w:t>
-      </w:r>
-      <w:r>
-        <w:t xml:space="preserve"> Chaque leçon possède un type (Cours, Labo) </w:t>
-      </w:r>
-      <w:r>
-        <w:t xml:space="preserve">présent dans la table </w:t>
-      </w:r>
-      <w:proofErr w:type="spellStart"/>
-      <w:r>
-        <w:rPr>
-          <w:b/>
-          <w:bCs/>
-        </w:rPr>
         <w:t>TypeLecon</w:t>
       </w:r>
-      <w:proofErr w:type="spellEnd"/>
-      <w:r>
-        <w:t xml:space="preserve">. Pour modéliser de manière efficace les horaires d’une leçon (heure de début, durée), nous avons décidé d’utiliser en lieu et place de valeurs sous la forme « d’heures » des entiers permettant de modéliser le numéro de chaque période de la journée. Ainsi, une leçon commence à une certaine période de la journée et dure N périodes pour un jour </w:t>
-      </w:r>
-      <w:proofErr w:type="gramStart"/>
-      <w:r>
-        <w:t>donné</w:t>
-      </w:r>
-      <w:proofErr w:type="gramEnd"/>
-      <w:r>
-        <w:t xml:space="preserve">. Nous avons également créé une table </w:t>
+      <w:r>
+        <w:t xml:space="preserve">. Pour modéliser de manière efficace les horaires d’une leçon (heure de début, durée), nous avons décidé d’utiliser en lieu et place de valeurs sous la forme « d’heures » des entiers permettant de modéliser le numéro de chaque période de la journée. Ainsi, une leçon commence à une certaine période de la journée et dure N périodes pour un jour donné. Nous avons également créé une table </w:t>
       </w:r>
       <w:r>
         <w:rPr>
@@ -2156,7 +2389,7 @@
       <w:pPr>
         <w:pStyle w:val="Titre1"/>
       </w:pPr>
-      <w:bookmarkStart w:id="6" w:name="_Toc94276370"/>
+      <w:bookmarkStart w:id="6" w:name="_Toc94285035"/>
       <w:r>
         <w:t>Description de l’application</w:t>
       </w:r>
@@ -2194,15 +2427,7 @@
         <w:t xml:space="preserve">de conteneurisation </w:t>
       </w:r>
       <w:r>
-        <w:t>Docker. Pour la réalisation de l’interface, et sachant que cette partie n’est pas fondamentale pour ce projet, nous avons décidé d’utiliser un « </w:t>
-      </w:r>
-      <w:proofErr w:type="spellStart"/>
-      <w:r>
-        <w:t>template</w:t>
-      </w:r>
-      <w:proofErr w:type="spellEnd"/>
-      <w:r>
-        <w:t> » gratuit trouvé sur Internet.</w:t>
+        <w:t>Docker. Pour la réalisation de l’interface, et sachant que cette partie n’est pas fondamentale pour ce projet, nous avons décidé d’utiliser un « template » gratuit trouvé sur Internet.</w:t>
       </w:r>
       <w:r>
         <w:t xml:space="preserve"> </w:t>
@@ -2224,7 +2449,7 @@
       <w:r>
         <w:t xml:space="preserve"> </w:t>
       </w:r>
-      <w:bookmarkStart w:id="7" w:name="_Toc94276371"/>
+      <w:bookmarkStart w:id="7" w:name="_Toc94285036"/>
       <w:r>
         <w:t>Utilisation de l’application</w:t>
       </w:r>
@@ -2601,7 +2826,7 @@
       <w:pPr>
         <w:pStyle w:val="Titre1"/>
       </w:pPr>
-      <w:bookmarkStart w:id="8" w:name="_Toc94276372"/>
+      <w:bookmarkStart w:id="8" w:name="_Toc94285037"/>
       <w:r>
         <w:t>Bugs connus</w:t>
       </w:r>
@@ -2615,16 +2840,170 @@
         <w:t>.</w:t>
       </w:r>
     </w:p>
-    <w:p/>
+    <w:p>
+      <w:pPr>
+        <w:spacing w:after="160" w:line="259" w:lineRule="auto"/>
+      </w:pPr>
+      <w:r>
+        <w:br w:type="page"/>
+      </w:r>
+    </w:p>
     <w:p>
       <w:pPr>
         <w:pStyle w:val="Titre1"/>
       </w:pPr>
-      <w:bookmarkStart w:id="9" w:name="_Toc94276373"/>
+      <w:bookmarkStart w:id="9" w:name="_Toc94285038"/>
+      <w:r>
+        <w:lastRenderedPageBreak/>
+        <w:t>Remarques</w:t>
+      </w:r>
+      <w:bookmarkEnd w:id="9"/>
+    </w:p>
+    <w:p>
+      <w:pPr>
+        <w:pStyle w:val="Titre2"/>
+      </w:pPr>
+      <w:r>
+        <w:t xml:space="preserve"> </w:t>
+      </w:r>
+      <w:bookmarkStart w:id="10" w:name="_Toc94285039"/>
+      <w:r>
+        <w:t>Triggers</w:t>
+      </w:r>
+      <w:bookmarkEnd w:id="10"/>
+    </w:p>
+    <w:p>
+      <w:pPr>
+        <w:ind w:left="360"/>
+      </w:pPr>
+      <w:r>
+        <w:t>Les triggers suivants n’ont pas été réalisés car d’autres triggers de même type ont déjà été créés :</w:t>
+      </w:r>
+    </w:p>
+    <w:p>
+      <w:pPr>
+        <w:ind w:left="360"/>
+      </w:pPr>
+    </w:p>
+    <w:p>
+      <w:pPr>
+        <w:pStyle w:val="Paragraphedeliste"/>
+        <w:numPr>
+          <w:ilvl w:val="1"/>
+          <w:numId w:val="9"/>
+        </w:numPr>
+        <w:ind w:left="851" w:hanging="425"/>
+      </w:pPr>
+      <w:r>
+        <w:t>La semaine de début d’un cours doit être entre la semaine de début et celle de fin de</w:t>
+      </w:r>
+      <w:r>
+        <w:t xml:space="preserve"> </w:t>
+      </w:r>
+      <w:r>
+        <w:t>son semestre respectif</w:t>
+      </w:r>
+    </w:p>
+    <w:p>
+      <w:pPr>
+        <w:pStyle w:val="Paragraphedeliste"/>
+        <w:spacing w:line="240" w:lineRule="auto"/>
+        <w:ind w:left="851"/>
+      </w:pPr>
+    </w:p>
+    <w:p>
+      <w:pPr>
+        <w:pStyle w:val="Titre2"/>
+      </w:pPr>
+      <w:r>
+        <w:t xml:space="preserve"> </w:t>
+      </w:r>
+      <w:bookmarkStart w:id="11" w:name="_Toc94285040"/>
+      <w:r>
+        <w:t>Schémas ER et EA</w:t>
+      </w:r>
+      <w:bookmarkEnd w:id="11"/>
+    </w:p>
+    <w:p>
+      <w:pPr>
+        <w:ind w:left="360"/>
+      </w:pPr>
+      <w:r>
+        <w:t>Les schémas EA et ER créés lors des phases 2 et 3 n’ont pas été grandement modifié lors de la conception de l’application. Seuls les attributs nommés « no » ont été renommés en « numéro » pour des raisons de noms réservés.</w:t>
+      </w:r>
+    </w:p>
+    <w:p>
+      <w:pPr>
+        <w:ind w:left="360"/>
+      </w:pPr>
+    </w:p>
+    <w:p>
+      <w:pPr>
+        <w:pStyle w:val="Titre2"/>
+      </w:pPr>
+      <w:r>
+        <w:t xml:space="preserve"> Données de tests</w:t>
+      </w:r>
+    </w:p>
+    <w:p>
+      <w:pPr>
+        <w:ind w:left="360"/>
+        <w:jc w:val="both"/>
+      </w:pPr>
+      <w:r>
+        <w:t>Comme demandé, une série de données de tests a été créée. Cependant, pour des raisons de temps à disposition certains étudiants ou professeurs n’ont pas tous leurs cours. Ex : un étudiant de 3</w:t>
+      </w:r>
+      <w:r>
+        <w:rPr>
+          <w:vertAlign w:val="superscript"/>
+        </w:rPr>
+        <w:t>ème</w:t>
+      </w:r>
+      <w:r>
+        <w:t xml:space="preserve"> année possède uniquement ses cours de 3</w:t>
+      </w:r>
+      <w:r>
+        <w:rPr>
+          <w:vertAlign w:val="superscript"/>
+        </w:rPr>
+        <w:t>ème</w:t>
+      </w:r>
+      <w:r>
+        <w:t xml:space="preserve"> et non ceux de 1</w:t>
+      </w:r>
+      <w:r>
+        <w:rPr>
+          <w:vertAlign w:val="superscript"/>
+        </w:rPr>
+        <w:t>ère</w:t>
+      </w:r>
+      <w:r>
+        <w:t xml:space="preserve"> et 2</w:t>
+      </w:r>
+      <w:r>
+        <w:rPr>
+          <w:vertAlign w:val="superscript"/>
+        </w:rPr>
+        <w:t>ème</w:t>
+      </w:r>
+      <w:r>
+        <w:t>. Il est donc possible lors de la visualisation des horaires que certains étudiants n’aient pas de cours pour un ou plusieurs semestres spécifiques. Il en va de même pour les tests. Certains étudiants ont des cours sans avoir de note associée. Dans les deux cas, cela ne pose aucun problème au bon fonctionnement de l’application ni même pour les statistiques.</w:t>
+      </w:r>
+    </w:p>
+    <w:p>
+      <w:pPr>
+        <w:ind w:left="360"/>
+      </w:pPr>
+    </w:p>
+    <w:p>
+      <w:pPr>
+        <w:pStyle w:val="Titre1"/>
+      </w:pPr>
+      <w:bookmarkStart w:id="12" w:name="_Toc94285041"/>
       <w:r>
         <w:t>Conclusion</w:t>
       </w:r>
-      <w:bookmarkEnd w:id="9"/>
+      <w:bookmarkEnd w:id="12"/>
       <w:r>
         <w:t xml:space="preserve"> </w:t>
       </w:r>
@@ -3586,7 +3965,7 @@
   <w:abstractNum w:abstractNumId="5" w15:restartNumberingAfterBreak="0">
     <w:nsid w:val="454A69D6"/>
     <w:multiLevelType w:val="hybridMultilevel"/>
-    <w:tmpl w:val="4454DA8E"/>
+    <w:tmpl w:val="034279A0"/>
     <w:lvl w:ilvl="0" w:tplc="100C0001">
       <w:start w:val="1"/>
       <w:numFmt w:val="bullet"/>
@@ -3596,14 +3975,17 @@
         <w:rFonts w:ascii="Symbol" w:hAnsi="Symbol" w:hint="default"/>
       </w:rPr>
     </w:lvl>
-    <w:lvl w:ilvl="1" w:tplc="100C0019" w:tentative="1">
-      <w:start w:val="1"/>
-      <w:numFmt w:val="lowerLetter"/>
-      <w:lvlText w:val="%2."/>
-      <w:lvlJc w:val="left"/>
-      <w:pPr>
-        <w:ind w:left="1440" w:hanging="360"/>
-      </w:pPr>
+    <w:lvl w:ilvl="1" w:tplc="100C0001">
+      <w:start w:val="1"/>
+      <w:numFmt w:val="bullet"/>
+      <w:lvlText w:val=""/>
+      <w:lvlJc w:val="left"/>
+      <w:pPr>
+        <w:spacing w:line="240" w:lineRule="auto"/>
+      </w:pPr>
+      <w:rPr>
+        <w:rFonts w:ascii="Symbol" w:hAnsi="Symbol" w:hint="default"/>
+      </w:rPr>
     </w:lvl>
     <w:lvl w:ilvl="2" w:tplc="100C001B" w:tentative="1">
       <w:start w:val="1"/>
@@ -5034,6 +5416,10 @@
 </file>
 
 <file path=customXml/item1.xml><?xml version="1.0" encoding="utf-8"?>
+<b:Sources xmlns:b="http://schemas.openxmlformats.org/officeDocument/2006/bibliography" xmlns="http://schemas.openxmlformats.org/officeDocument/2006/bibliography" SelectedStyle="\APASixthEditionOfficeOnline.xsl" StyleName="APA" Version="6"/>
+</file>
+
+<file path=customXml/item2.xml><?xml version="1.0" encoding="utf-8"?>
 <s:customData xmlns="http://www.wps.cn/officeDocument/2013/wpsCustomData" xmlns:s="http://www.wps.cn/officeDocument/2013/wpsCustomData">
   <customSectProps>
     <customSectPr/>
@@ -5041,22 +5427,18 @@
 </s:customData>
 </file>
 
-<file path=customXml/item2.xml><?xml version="1.0" encoding="utf-8"?>
-<b:Sources xmlns:b="http://schemas.openxmlformats.org/officeDocument/2006/bibliography" xmlns="http://schemas.openxmlformats.org/officeDocument/2006/bibliography" SelectedStyle="\APASixthEditionOfficeOnline.xsl" StyleName="APA" Version="6"/>
+<file path=customXml/itemProps1.xml><?xml version="1.0" encoding="utf-8"?>
+<ds:datastoreItem xmlns:ds="http://schemas.openxmlformats.org/officeDocument/2006/customXml" ds:itemID="{C92551CD-D1DC-46F7-AA87-5A72EA86D4B8}">
+  <ds:schemaRefs>
+    <ds:schemaRef ds:uri="http://schemas.openxmlformats.org/officeDocument/2006/bibliography"/>
+  </ds:schemaRefs>
+</ds:datastoreItem>
 </file>
 
-<file path=customXml/itemProps1.xml><?xml version="1.0" encoding="utf-8"?>
+<file path=customXml/itemProps2.xml><?xml version="1.0" encoding="utf-8"?>
 <ds:datastoreItem xmlns:ds="http://schemas.openxmlformats.org/officeDocument/2006/customXml" ds:itemID="{B1977F7D-205B-4081-913C-38D41E755F92}">
   <ds:schemaRefs>
     <ds:schemaRef ds:uri="http://www.wps.cn/officeDocument/2013/wpsCustomData"/>
   </ds:schemaRefs>
 </ds:datastoreItem>
-</file>
-
-<file path=customXml/itemProps2.xml><?xml version="1.0" encoding="utf-8"?>
-<ds:datastoreItem xmlns:ds="http://schemas.openxmlformats.org/officeDocument/2006/customXml" ds:itemID="{C92551CD-D1DC-46F7-AA87-5A72EA86D4B8}">
-  <ds:schemaRefs>
-    <ds:schemaRef ds:uri="http://schemas.openxmlformats.org/officeDocument/2006/bibliography"/>
-  </ds:schemaRefs>
-</ds:datastoreItem>
 </file>
--- a/docs/Phase_4_rendu_final.docx
+++ b/docs/Phase_4_rendu_final.docx
@@ -384,7 +384,7 @@
           <w:r>
             <w:fldChar w:fldCharType="separate"/>
           </w:r>
-          <w:hyperlink w:anchor="_Toc94285030" w:history="1">
+          <w:hyperlink w:anchor="_Toc94291492" w:history="1">
             <w:r>
               <w:rPr>
                 <w:rStyle w:val="Lienhypertexte"/>
@@ -426,7 +426,7 @@
                 <w:noProof/>
                 <w:webHidden/>
               </w:rPr>
-              <w:instrText xml:space="preserve"> PAGEREF _Toc94285030 \h </w:instrText>
+              <w:instrText xml:space="preserve"> PAGEREF _Toc94291492 \h </w:instrText>
             </w:r>
             <w:r>
               <w:rPr>
@@ -470,7 +470,7 @@
               <w:lang w:val="fr-CH"/>
             </w:rPr>
           </w:pPr>
-          <w:hyperlink w:anchor="_Toc94285031" w:history="1">
+          <w:hyperlink w:anchor="_Toc94291493" w:history="1">
             <w:r>
               <w:rPr>
                 <w:rStyle w:val="Lienhypertexte"/>
@@ -512,7 +512,7 @@
                 <w:noProof/>
                 <w:webHidden/>
               </w:rPr>
-              <w:instrText xml:space="preserve"> PAGEREF _Toc94285031 \h </w:instrText>
+              <w:instrText xml:space="preserve"> PAGEREF _Toc94291493 \h </w:instrText>
             </w:r>
             <w:r>
               <w:rPr>
@@ -556,7 +556,7 @@
               <w:lang w:val="fr-CH"/>
             </w:rPr>
           </w:pPr>
-          <w:hyperlink w:anchor="_Toc94285032" w:history="1">
+          <w:hyperlink w:anchor="_Toc94291494" w:history="1">
             <w:r>
               <w:rPr>
                 <w:rStyle w:val="Lienhypertexte"/>
@@ -598,7 +598,7 @@
                 <w:noProof/>
                 <w:webHidden/>
               </w:rPr>
-              <w:instrText xml:space="preserve"> PAGEREF _Toc94285032 \h </w:instrText>
+              <w:instrText xml:space="preserve"> PAGEREF _Toc94291494 \h </w:instrText>
             </w:r>
             <w:r>
               <w:rPr>
@@ -642,7 +642,7 @@
               <w:lang w:val="fr-CH"/>
             </w:rPr>
           </w:pPr>
-          <w:hyperlink w:anchor="_Toc94285033" w:history="1">
+          <w:hyperlink w:anchor="_Toc94291495" w:history="1">
             <w:r>
               <w:rPr>
                 <w:rStyle w:val="Lienhypertexte"/>
@@ -684,7 +684,7 @@
                 <w:noProof/>
                 <w:webHidden/>
               </w:rPr>
-              <w:instrText xml:space="preserve"> PAGEREF _Toc94285033 \h </w:instrText>
+              <w:instrText xml:space="preserve"> PAGEREF _Toc94291495 \h </w:instrText>
             </w:r>
             <w:r>
               <w:rPr>
@@ -728,7 +728,7 @@
               <w:lang w:val="fr-CH"/>
             </w:rPr>
           </w:pPr>
-          <w:hyperlink w:anchor="_Toc94285034" w:history="1">
+          <w:hyperlink w:anchor="_Toc94291496" w:history="1">
             <w:r>
               <w:rPr>
                 <w:rStyle w:val="Lienhypertexte"/>
@@ -770,7 +770,7 @@
                 <w:noProof/>
                 <w:webHidden/>
               </w:rPr>
-              <w:instrText xml:space="preserve"> PAGEREF _Toc94285034 \h </w:instrText>
+              <w:instrText xml:space="preserve"> PAGEREF _Toc94291496 \h </w:instrText>
             </w:r>
             <w:r>
               <w:rPr>
@@ -814,7 +814,7 @@
               <w:lang w:val="fr-CH"/>
             </w:rPr>
           </w:pPr>
-          <w:hyperlink w:anchor="_Toc94285035" w:history="1">
+          <w:hyperlink w:anchor="_Toc94291497" w:history="1">
             <w:r>
               <w:rPr>
                 <w:rStyle w:val="Lienhypertexte"/>
@@ -856,7 +856,7 @@
                 <w:noProof/>
                 <w:webHidden/>
               </w:rPr>
-              <w:instrText xml:space="preserve"> PAGEREF _Toc94285035 \h </w:instrText>
+              <w:instrText xml:space="preserve"> PAGEREF _Toc94291497 \h </w:instrText>
             </w:r>
             <w:r>
               <w:rPr>
@@ -900,7 +900,7 @@
               <w:lang w:val="fr-CH"/>
             </w:rPr>
           </w:pPr>
-          <w:hyperlink w:anchor="_Toc94285036" w:history="1">
+          <w:hyperlink w:anchor="_Toc94291498" w:history="1">
             <w:r>
               <w:rPr>
                 <w:rStyle w:val="Lienhypertexte"/>
@@ -942,7 +942,7 @@
                 <w:noProof/>
                 <w:webHidden/>
               </w:rPr>
-              <w:instrText xml:space="preserve"> PAGEREF _Toc94285036 \h </w:instrText>
+              <w:instrText xml:space="preserve"> PAGEREF _Toc94291498 \h </w:instrText>
             </w:r>
             <w:r>
               <w:rPr>
@@ -986,7 +986,7 @@
               <w:lang w:val="fr-CH"/>
             </w:rPr>
           </w:pPr>
-          <w:hyperlink w:anchor="_Toc94285037" w:history="1">
+          <w:hyperlink w:anchor="_Toc94291499" w:history="1">
             <w:r>
               <w:rPr>
                 <w:rStyle w:val="Lienhypertexte"/>
@@ -1028,7 +1028,7 @@
                 <w:noProof/>
                 <w:webHidden/>
               </w:rPr>
-              <w:instrText xml:space="preserve"> PAGEREF _Toc94285037 \h </w:instrText>
+              <w:instrText xml:space="preserve"> PAGEREF _Toc94291499 \h </w:instrText>
             </w:r>
             <w:r>
               <w:rPr>
@@ -1072,7 +1072,7 @@
               <w:lang w:val="fr-CH"/>
             </w:rPr>
           </w:pPr>
-          <w:hyperlink w:anchor="_Toc94285038" w:history="1">
+          <w:hyperlink w:anchor="_Toc94291500" w:history="1">
             <w:r>
               <w:rPr>
                 <w:rStyle w:val="Lienhypertexte"/>
@@ -1093,21 +1093,7 @@
                 <w:rStyle w:val="Lienhypertexte"/>
                 <w:noProof/>
               </w:rPr>
-              <w:t>Rem</w:t>
-            </w:r>
-            <w:r>
-              <w:rPr>
-                <w:rStyle w:val="Lienhypertexte"/>
-                <w:noProof/>
-              </w:rPr>
-              <w:t>a</w:t>
-            </w:r>
-            <w:r>
-              <w:rPr>
-                <w:rStyle w:val="Lienhypertexte"/>
-                <w:noProof/>
-              </w:rPr>
-              <w:t>rques</w:t>
+              <w:t>Remarques</w:t>
             </w:r>
             <w:r>
               <w:rPr>
@@ -1128,7 +1114,7 @@
                 <w:noProof/>
                 <w:webHidden/>
               </w:rPr>
-              <w:instrText xml:space="preserve"> PAGEREF _Toc94285038 \h </w:instrText>
+              <w:instrText xml:space="preserve"> PAGEREF _Toc94291500 \h </w:instrText>
             </w:r>
             <w:r>
               <w:rPr>
@@ -1148,7 +1134,7 @@
                 <w:noProof/>
                 <w:webHidden/>
               </w:rPr>
-              <w:t>10</w:t>
+              <w:t>11</w:t>
             </w:r>
             <w:r>
               <w:rPr>
@@ -1172,7 +1158,7 @@
               <w:lang w:val="fr-CH"/>
             </w:rPr>
           </w:pPr>
-          <w:hyperlink w:anchor="_Toc94285039" w:history="1">
+          <w:hyperlink w:anchor="_Toc94291501" w:history="1">
             <w:r>
               <w:rPr>
                 <w:rStyle w:val="Lienhypertexte"/>
@@ -1214,7 +1200,7 @@
                 <w:noProof/>
                 <w:webHidden/>
               </w:rPr>
-              <w:instrText xml:space="preserve"> PAGEREF _Toc94285039 \h </w:instrText>
+              <w:instrText xml:space="preserve"> PAGEREF _Toc94291501 \h </w:instrText>
             </w:r>
             <w:r>
               <w:rPr>
@@ -1234,7 +1220,7 @@
                 <w:noProof/>
                 <w:webHidden/>
               </w:rPr>
-              <w:t>10</w:t>
+              <w:t>11</w:t>
             </w:r>
             <w:r>
               <w:rPr>
@@ -1258,7 +1244,7 @@
               <w:lang w:val="fr-CH"/>
             </w:rPr>
           </w:pPr>
-          <w:hyperlink w:anchor="_Toc94285040" w:history="1">
+          <w:hyperlink w:anchor="_Toc94291502" w:history="1">
             <w:r>
               <w:rPr>
                 <w:rStyle w:val="Lienhypertexte"/>
@@ -1300,7 +1286,7 @@
                 <w:noProof/>
                 <w:webHidden/>
               </w:rPr>
-              <w:instrText xml:space="preserve"> PAGEREF _Toc94285040 \h </w:instrText>
+              <w:instrText xml:space="preserve"> PAGEREF _Toc94291502 \h </w:instrText>
             </w:r>
             <w:r>
               <w:rPr>
@@ -1320,7 +1306,93 @@
                 <w:noProof/>
                 <w:webHidden/>
               </w:rPr>
-              <w:t>10</w:t>
+              <w:t>11</w:t>
+            </w:r>
+            <w:r>
+              <w:rPr>
+                <w:noProof/>
+                <w:webHidden/>
+              </w:rPr>
+              <w:fldChar w:fldCharType="end"/>
+            </w:r>
+          </w:hyperlink>
+        </w:p>
+        <w:p>
+          <w:pPr>
+            <w:pStyle w:val="TM2"/>
+            <w:tabs>
+              <w:tab w:val="left" w:pos="880"/>
+              <w:tab w:val="right" w:leader="dot" w:pos="9016"/>
+            </w:tabs>
+            <w:rPr>
+              <w:rFonts w:asciiTheme="minorHAnsi" w:eastAsiaTheme="minorEastAsia" w:hAnsiTheme="minorHAnsi" w:cstheme="minorBidi"/>
+              <w:noProof/>
+              <w:lang w:val="fr-CH"/>
+            </w:rPr>
+          </w:pPr>
+          <w:hyperlink w:anchor="_Toc94291503" w:history="1">
+            <w:r>
+              <w:rPr>
+                <w:rStyle w:val="Lienhypertexte"/>
+                <w:noProof/>
+              </w:rPr>
+              <w:t>7.3.</w:t>
+            </w:r>
+            <w:r>
+              <w:rPr>
+                <w:rFonts w:asciiTheme="minorHAnsi" w:eastAsiaTheme="minorEastAsia" w:hAnsiTheme="minorHAnsi" w:cstheme="minorBidi"/>
+                <w:noProof/>
+                <w:lang w:val="fr-CH"/>
+              </w:rPr>
+              <w:tab/>
+            </w:r>
+            <w:r>
+              <w:rPr>
+                <w:rStyle w:val="Lienhypertexte"/>
+                <w:noProof/>
+              </w:rPr>
+              <w:t>Données de tests</w:t>
+            </w:r>
+            <w:r>
+              <w:rPr>
+                <w:noProof/>
+                <w:webHidden/>
+              </w:rPr>
+              <w:tab/>
+            </w:r>
+            <w:r>
+              <w:rPr>
+                <w:noProof/>
+                <w:webHidden/>
+              </w:rPr>
+              <w:fldChar w:fldCharType="begin"/>
+            </w:r>
+            <w:r>
+              <w:rPr>
+                <w:noProof/>
+                <w:webHidden/>
+              </w:rPr>
+              <w:instrText xml:space="preserve"> PAGEREF _Toc94291503 \h </w:instrText>
+            </w:r>
+            <w:r>
+              <w:rPr>
+                <w:noProof/>
+                <w:webHidden/>
+              </w:rPr>
+            </w:r>
+            <w:r>
+              <w:rPr>
+                <w:noProof/>
+                <w:webHidden/>
+              </w:rPr>
+              <w:fldChar w:fldCharType="separate"/>
+            </w:r>
+            <w:r>
+              <w:rPr>
+                <w:noProof/>
+                <w:webHidden/>
+              </w:rPr>
+              <w:t>11</w:t>
             </w:r>
             <w:r>
               <w:rPr>
@@ -1344,7 +1416,7 @@
               <w:lang w:val="fr-CH"/>
             </w:rPr>
           </w:pPr>
-          <w:hyperlink w:anchor="_Toc94285041" w:history="1">
+          <w:hyperlink w:anchor="_Toc94291504" w:history="1">
             <w:r>
               <w:rPr>
                 <w:rStyle w:val="Lienhypertexte"/>
@@ -1386,7 +1458,7 @@
                 <w:noProof/>
                 <w:webHidden/>
               </w:rPr>
-              <w:instrText xml:space="preserve"> PAGEREF _Toc94285041 \h </w:instrText>
+              <w:instrText xml:space="preserve"> PAGEREF _Toc94291504 \h </w:instrText>
             </w:r>
             <w:r>
               <w:rPr>
@@ -1462,7 +1534,7 @@
         <w:pStyle w:val="Titre1"/>
       </w:pPr>
       <w:bookmarkStart w:id="0" w:name="_Toc88579789"/>
-      <w:bookmarkStart w:id="1" w:name="_Toc94285030"/>
+      <w:bookmarkStart w:id="1" w:name="_Toc94291492"/>
       <w:r>
         <w:lastRenderedPageBreak/>
         <w:t>Introduction</w:t>
@@ -1490,7 +1562,7 @@
       <w:pPr>
         <w:pStyle w:val="Titre1"/>
       </w:pPr>
-      <w:bookmarkStart w:id="2" w:name="_Toc94285031"/>
+      <w:bookmarkStart w:id="2" w:name="_Toc94291493"/>
       <w:r>
         <w:t>Description du projet</w:t>
       </w:r>
@@ -1687,7 +1759,7 @@
       <w:pPr>
         <w:pStyle w:val="Titre1"/>
       </w:pPr>
-      <w:bookmarkStart w:id="3" w:name="_Toc94285032"/>
+      <w:bookmarkStart w:id="3" w:name="_Toc94291494"/>
       <w:r>
         <w:lastRenderedPageBreak/>
         <w:t>Modèle Entité-Associations</w:t>
@@ -1705,7 +1777,15 @@
         <w:t xml:space="preserve"> du projet</w:t>
       </w:r>
       <w:r>
-        <w:t>. Suite à cela, quelques modifications de noms d’attributs ont été effectuées</w:t>
+        <w:t xml:space="preserve">. </w:t>
+      </w:r>
+      <w:proofErr w:type="gramStart"/>
+      <w:r>
+        <w:t>Suite à</w:t>
+      </w:r>
+      <w:proofErr w:type="gramEnd"/>
+      <w:r>
+        <w:t xml:space="preserve"> cela, quelques modifications de noms d’attributs ont été effectuées</w:t>
       </w:r>
       <w:r>
         <w:t xml:space="preserve"> mais la structure générale n’a pas été modifiée.</w:t>
@@ -1775,7 +1855,7 @@
       <w:pPr>
         <w:pStyle w:val="Titre1"/>
       </w:pPr>
-      <w:bookmarkStart w:id="4" w:name="_Toc94285033"/>
+      <w:bookmarkStart w:id="4" w:name="_Toc94291495"/>
       <w:r>
         <w:lastRenderedPageBreak/>
         <w:t>Modèle relationnel</w:t>
@@ -1796,7 +1876,15 @@
         <w:t xml:space="preserve">ci-dessous a été obtenu </w:t>
       </w:r>
       <w:r>
-        <w:t>grâce au logiciel DBeaver une fois le script SQL</w:t>
+        <w:t xml:space="preserve">grâce au logiciel </w:t>
+      </w:r>
+      <w:proofErr w:type="spellStart"/>
+      <w:r>
+        <w:t>DBeaver</w:t>
+      </w:r>
+      <w:proofErr w:type="spellEnd"/>
+      <w:r>
+        <w:t xml:space="preserve"> une fois le script SQL</w:t>
       </w:r>
       <w:r>
         <w:t xml:space="preserve"> </w:t>
@@ -1881,7 +1969,7 @@
       <w:pPr>
         <w:pStyle w:val="Titre2"/>
       </w:pPr>
-      <w:bookmarkStart w:id="5" w:name="_Toc94285034"/>
+      <w:bookmarkStart w:id="5" w:name="_Toc94291496"/>
       <w:r>
         <w:lastRenderedPageBreak/>
         <w:t>Description des tables</w:t>
@@ -2186,6 +2274,7 @@
       <w:r>
         <w:t xml:space="preserve">Permet de modéliser un test. Chaque test possède un nom et est d’un type spécifique définit dans la table </w:t>
       </w:r>
+      <w:proofErr w:type="spellStart"/>
       <w:r>
         <w:rPr>
           <w:b/>
@@ -2193,6 +2282,7 @@
         </w:rPr>
         <w:t>TypeTest</w:t>
       </w:r>
+      <w:proofErr w:type="spellEnd"/>
       <w:r>
         <w:rPr>
           <w:b/>
@@ -2292,6 +2382,7 @@
         </w:rPr>
         <w:t xml:space="preserve">, </w:t>
       </w:r>
+      <w:proofErr w:type="spellStart"/>
       <w:r>
         <w:rPr>
           <w:b/>
@@ -2299,13 +2390,23 @@
         </w:rPr>
         <w:t>TypeLecon</w:t>
       </w:r>
+      <w:proofErr w:type="spellEnd"/>
       <w:r>
         <w:rPr>
           <w:b/>
           <w:bCs/>
         </w:rPr>
-        <w:t xml:space="preserve"> et PlageHoraire</w:t>
-      </w:r>
+        <w:t xml:space="preserve"> et </w:t>
+      </w:r>
+      <w:proofErr w:type="spellStart"/>
+      <w:r>
+        <w:rPr>
+          <w:b/>
+          <w:bCs/>
+        </w:rPr>
+        <w:t>PlageHoraire</w:t>
+      </w:r>
+      <w:proofErr w:type="spellEnd"/>
     </w:p>
     <w:p>
       <w:pPr>
@@ -2325,6 +2426,7 @@
       <w:r>
         <w:t xml:space="preserve">présent dans la table </w:t>
       </w:r>
+      <w:proofErr w:type="spellStart"/>
       <w:r>
         <w:rPr>
           <w:b/>
@@ -2332,8 +2434,17 @@
         </w:rPr>
         <w:t>TypeLecon</w:t>
       </w:r>
-      <w:r>
-        <w:t xml:space="preserve">. Pour modéliser de manière efficace les horaires d’une leçon (heure de début, durée), nous avons décidé d’utiliser en lieu et place de valeurs sous la forme « d’heures » des entiers permettant de modéliser le numéro de chaque période de la journée. Ainsi, une leçon commence à une certaine période de la journée et dure N périodes pour un jour donné. Nous avons également créé une table </w:t>
+      <w:proofErr w:type="spellEnd"/>
+      <w:r>
+        <w:t xml:space="preserve">. Pour modéliser de manière efficace les horaires d’une leçon (heure de début, durée), nous avons décidé d’utiliser en lieu et place de valeurs sous la forme « d’heures » des entiers permettant de modéliser le numéro de chaque période de la journée. Ainsi, une leçon commence à une certaine période de la journée et dure N périodes pour un jour </w:t>
+      </w:r>
+      <w:proofErr w:type="gramStart"/>
+      <w:r>
+        <w:t>donné</w:t>
+      </w:r>
+      <w:proofErr w:type="gramEnd"/>
+      <w:r>
+        <w:t xml:space="preserve">. Nous avons également créé une table </w:t>
       </w:r>
       <w:r>
         <w:rPr>
@@ -2389,7 +2500,7 @@
       <w:pPr>
         <w:pStyle w:val="Titre1"/>
       </w:pPr>
-      <w:bookmarkStart w:id="6" w:name="_Toc94285035"/>
+      <w:bookmarkStart w:id="6" w:name="_Toc94291497"/>
       <w:r>
         <w:t>Description de l’application</w:t>
       </w:r>
@@ -2427,7 +2538,15 @@
         <w:t xml:space="preserve">de conteneurisation </w:t>
       </w:r>
       <w:r>
-        <w:t>Docker. Pour la réalisation de l’interface, et sachant que cette partie n’est pas fondamentale pour ce projet, nous avons décidé d’utiliser un « template » gratuit trouvé sur Internet.</w:t>
+        <w:t>Docker. Pour la réalisation de l’interface, et sachant que cette partie n’est pas fondamentale pour ce projet, nous avons décidé d’utiliser un « </w:t>
+      </w:r>
+      <w:proofErr w:type="spellStart"/>
+      <w:r>
+        <w:t>template</w:t>
+      </w:r>
+      <w:proofErr w:type="spellEnd"/>
+      <w:r>
+        <w:t> » gratuit trouvé sur Internet.</w:t>
       </w:r>
       <w:r>
         <w:t xml:space="preserve"> </w:t>
@@ -2449,7 +2568,7 @@
       <w:r>
         <w:t xml:space="preserve"> </w:t>
       </w:r>
-      <w:bookmarkStart w:id="7" w:name="_Toc94285036"/>
+      <w:bookmarkStart w:id="7" w:name="_Toc94291498"/>
       <w:r>
         <w:t>Utilisation de l’application</w:t>
       </w:r>
@@ -2826,7 +2945,7 @@
       <w:pPr>
         <w:pStyle w:val="Titre1"/>
       </w:pPr>
-      <w:bookmarkStart w:id="8" w:name="_Toc94285037"/>
+      <w:bookmarkStart w:id="8" w:name="_Toc94291499"/>
       <w:r>
         <w:t>Bugs connus</w:t>
       </w:r>
@@ -2852,7 +2971,7 @@
       <w:pPr>
         <w:pStyle w:val="Titre1"/>
       </w:pPr>
-      <w:bookmarkStart w:id="9" w:name="_Toc94285038"/>
+      <w:bookmarkStart w:id="9" w:name="_Toc94291500"/>
       <w:r>
         <w:lastRenderedPageBreak/>
         <w:t>Remarques</w:t>
@@ -2866,7 +2985,7 @@
       <w:r>
         <w:t xml:space="preserve"> </w:t>
       </w:r>
-      <w:bookmarkStart w:id="10" w:name="_Toc94285039"/>
+      <w:bookmarkStart w:id="10" w:name="_Toc94291501"/>
       <w:r>
         <w:t>Triggers</w:t>
       </w:r>
@@ -2895,13 +3014,7 @@
         <w:ind w:left="851" w:hanging="425"/>
       </w:pPr>
       <w:r>
-        <w:t>La semaine de début d’un cours doit être entre la semaine de début et celle de fin de</w:t>
-      </w:r>
-      <w:r>
-        <w:t xml:space="preserve"> </w:t>
-      </w:r>
-      <w:r>
-        <w:t>son semestre respectif</w:t>
+        <w:t>La semaine de début d’un cours doit être entre la semaine de début et celle de fin de son semestre respectif</w:t>
       </w:r>
     </w:p>
     <w:p>
@@ -2918,7 +3031,7 @@
       <w:r>
         <w:t xml:space="preserve"> </w:t>
       </w:r>
-      <w:bookmarkStart w:id="11" w:name="_Toc94285040"/>
+      <w:bookmarkStart w:id="11" w:name="_Toc94291502"/>
       <w:r>
         <w:t>Schémas ER et EA</w:t>
       </w:r>
@@ -2942,8 +3055,13 @@
         <w:pStyle w:val="Titre2"/>
       </w:pPr>
       <w:r>
-        <w:t xml:space="preserve"> Données de tests</w:t>
-      </w:r>
+        <w:t xml:space="preserve"> </w:t>
+      </w:r>
+      <w:bookmarkStart w:id="12" w:name="_Toc94291503"/>
+      <w:r>
+        <w:t>Données de tests</w:t>
+      </w:r>
+      <w:bookmarkEnd w:id="12"/>
     </w:p>
     <w:p>
       <w:pPr>
@@ -2999,11 +3117,11 @@
       <w:pPr>
         <w:pStyle w:val="Titre1"/>
       </w:pPr>
-      <w:bookmarkStart w:id="12" w:name="_Toc94285041"/>
+      <w:bookmarkStart w:id="13" w:name="_Toc94291504"/>
       <w:r>
         <w:t>Conclusion</w:t>
       </w:r>
-      <w:bookmarkEnd w:id="12"/>
+      <w:bookmarkEnd w:id="13"/>
       <w:r>
         <w:t xml:space="preserve"> </w:t>
       </w:r>
@@ -5416,10 +5534,6 @@
 </file>
 
 <file path=customXml/item1.xml><?xml version="1.0" encoding="utf-8"?>
-<b:Sources xmlns:b="http://schemas.openxmlformats.org/officeDocument/2006/bibliography" xmlns="http://schemas.openxmlformats.org/officeDocument/2006/bibliography" SelectedStyle="\APASixthEditionOfficeOnline.xsl" StyleName="APA" Version="6"/>
-</file>
-
-<file path=customXml/item2.xml><?xml version="1.0" encoding="utf-8"?>
 <s:customData xmlns="http://www.wps.cn/officeDocument/2013/wpsCustomData" xmlns:s="http://www.wps.cn/officeDocument/2013/wpsCustomData">
   <customSectProps>
     <customSectPr/>
@@ -5427,18 +5541,22 @@
 </s:customData>
 </file>
 
+<file path=customXml/item2.xml><?xml version="1.0" encoding="utf-8"?>
+<b:Sources xmlns:b="http://schemas.openxmlformats.org/officeDocument/2006/bibliography" xmlns="http://schemas.openxmlformats.org/officeDocument/2006/bibliography" SelectedStyle="\APASixthEditionOfficeOnline.xsl" StyleName="APA" Version="6"/>
+</file>
+
 <file path=customXml/itemProps1.xml><?xml version="1.0" encoding="utf-8"?>
+<ds:datastoreItem xmlns:ds="http://schemas.openxmlformats.org/officeDocument/2006/customXml" ds:itemID="{B1977F7D-205B-4081-913C-38D41E755F92}">
+  <ds:schemaRefs>
+    <ds:schemaRef ds:uri="http://www.wps.cn/officeDocument/2013/wpsCustomData"/>
+  </ds:schemaRefs>
+</ds:datastoreItem>
+</file>
+
+<file path=customXml/itemProps2.xml><?xml version="1.0" encoding="utf-8"?>
 <ds:datastoreItem xmlns:ds="http://schemas.openxmlformats.org/officeDocument/2006/customXml" ds:itemID="{C92551CD-D1DC-46F7-AA87-5A72EA86D4B8}">
   <ds:schemaRefs>
     <ds:schemaRef ds:uri="http://schemas.openxmlformats.org/officeDocument/2006/bibliography"/>
   </ds:schemaRefs>
 </ds:datastoreItem>
-</file>
-
-<file path=customXml/itemProps2.xml><?xml version="1.0" encoding="utf-8"?>
-<ds:datastoreItem xmlns:ds="http://schemas.openxmlformats.org/officeDocument/2006/customXml" ds:itemID="{B1977F7D-205B-4081-913C-38D41E755F92}">
-  <ds:schemaRefs>
-    <ds:schemaRef ds:uri="http://www.wps.cn/officeDocument/2013/wpsCustomData"/>
-  </ds:schemaRefs>
-</ds:datastoreItem>
 </file>
--- a/docs/Phase_4_rendu_final.docx
+++ b/docs/Phase_4_rendu_final.docx
@@ -384,7 +384,7 @@
           <w:r>
             <w:fldChar w:fldCharType="separate"/>
           </w:r>
-          <w:hyperlink w:anchor="_Toc94291492" w:history="1">
+          <w:hyperlink w:anchor="_Toc94299629" w:history="1">
             <w:r>
               <w:rPr>
                 <w:rStyle w:val="Lienhypertexte"/>
@@ -426,7 +426,7 @@
                 <w:noProof/>
                 <w:webHidden/>
               </w:rPr>
-              <w:instrText xml:space="preserve"> PAGEREF _Toc94291492 \h </w:instrText>
+              <w:instrText xml:space="preserve"> PAGEREF _Toc94299629 \h </w:instrText>
             </w:r>
             <w:r>
               <w:rPr>
@@ -470,7 +470,7 @@
               <w:lang w:val="fr-CH"/>
             </w:rPr>
           </w:pPr>
-          <w:hyperlink w:anchor="_Toc94291493" w:history="1">
+          <w:hyperlink w:anchor="_Toc94299630" w:history="1">
             <w:r>
               <w:rPr>
                 <w:rStyle w:val="Lienhypertexte"/>
@@ -512,7 +512,7 @@
                 <w:noProof/>
                 <w:webHidden/>
               </w:rPr>
-              <w:instrText xml:space="preserve"> PAGEREF _Toc94291493 \h </w:instrText>
+              <w:instrText xml:space="preserve"> PAGEREF _Toc94299630 \h </w:instrText>
             </w:r>
             <w:r>
               <w:rPr>
@@ -556,7 +556,7 @@
               <w:lang w:val="fr-CH"/>
             </w:rPr>
           </w:pPr>
-          <w:hyperlink w:anchor="_Toc94291494" w:history="1">
+          <w:hyperlink w:anchor="_Toc94299631" w:history="1">
             <w:r>
               <w:rPr>
                 <w:rStyle w:val="Lienhypertexte"/>
@@ -598,7 +598,7 @@
                 <w:noProof/>
                 <w:webHidden/>
               </w:rPr>
-              <w:instrText xml:space="preserve"> PAGEREF _Toc94291494 \h </w:instrText>
+              <w:instrText xml:space="preserve"> PAGEREF _Toc94299631 \h </w:instrText>
             </w:r>
             <w:r>
               <w:rPr>
@@ -642,7 +642,7 @@
               <w:lang w:val="fr-CH"/>
             </w:rPr>
           </w:pPr>
-          <w:hyperlink w:anchor="_Toc94291495" w:history="1">
+          <w:hyperlink w:anchor="_Toc94299632" w:history="1">
             <w:r>
               <w:rPr>
                 <w:rStyle w:val="Lienhypertexte"/>
@@ -684,7 +684,7 @@
                 <w:noProof/>
                 <w:webHidden/>
               </w:rPr>
-              <w:instrText xml:space="preserve"> PAGEREF _Toc94291495 \h </w:instrText>
+              <w:instrText xml:space="preserve"> PAGEREF _Toc94299632 \h </w:instrText>
             </w:r>
             <w:r>
               <w:rPr>
@@ -728,7 +728,7 @@
               <w:lang w:val="fr-CH"/>
             </w:rPr>
           </w:pPr>
-          <w:hyperlink w:anchor="_Toc94291496" w:history="1">
+          <w:hyperlink w:anchor="_Toc94299633" w:history="1">
             <w:r>
               <w:rPr>
                 <w:rStyle w:val="Lienhypertexte"/>
@@ -770,7 +770,7 @@
                 <w:noProof/>
                 <w:webHidden/>
               </w:rPr>
-              <w:instrText xml:space="preserve"> PAGEREF _Toc94291496 \h </w:instrText>
+              <w:instrText xml:space="preserve"> PAGEREF _Toc94299633 \h </w:instrText>
             </w:r>
             <w:r>
               <w:rPr>
@@ -814,7 +814,7 @@
               <w:lang w:val="fr-CH"/>
             </w:rPr>
           </w:pPr>
-          <w:hyperlink w:anchor="_Toc94291497" w:history="1">
+          <w:hyperlink w:anchor="_Toc94299634" w:history="1">
             <w:r>
               <w:rPr>
                 <w:rStyle w:val="Lienhypertexte"/>
@@ -856,7 +856,7 @@
                 <w:noProof/>
                 <w:webHidden/>
               </w:rPr>
-              <w:instrText xml:space="preserve"> PAGEREF _Toc94291497 \h </w:instrText>
+              <w:instrText xml:space="preserve"> PAGEREF _Toc94299634 \h </w:instrText>
             </w:r>
             <w:r>
               <w:rPr>
@@ -900,7 +900,7 @@
               <w:lang w:val="fr-CH"/>
             </w:rPr>
           </w:pPr>
-          <w:hyperlink w:anchor="_Toc94291498" w:history="1">
+          <w:hyperlink w:anchor="_Toc94299635" w:history="1">
             <w:r>
               <w:rPr>
                 <w:rStyle w:val="Lienhypertexte"/>
@@ -942,7 +942,7 @@
                 <w:noProof/>
                 <w:webHidden/>
               </w:rPr>
-              <w:instrText xml:space="preserve"> PAGEREF _Toc94291498 \h </w:instrText>
+              <w:instrText xml:space="preserve"> PAGEREF _Toc94299635 \h </w:instrText>
             </w:r>
             <w:r>
               <w:rPr>
@@ -986,7 +986,7 @@
               <w:lang w:val="fr-CH"/>
             </w:rPr>
           </w:pPr>
-          <w:hyperlink w:anchor="_Toc94291499" w:history="1">
+          <w:hyperlink w:anchor="_Toc94299636" w:history="1">
             <w:r>
               <w:rPr>
                 <w:rStyle w:val="Lienhypertexte"/>
@@ -1028,7 +1028,7 @@
                 <w:noProof/>
                 <w:webHidden/>
               </w:rPr>
-              <w:instrText xml:space="preserve"> PAGEREF _Toc94291499 \h </w:instrText>
+              <w:instrText xml:space="preserve"> PAGEREF _Toc94299636 \h </w:instrText>
             </w:r>
             <w:r>
               <w:rPr>
@@ -1072,7 +1072,7 @@
               <w:lang w:val="fr-CH"/>
             </w:rPr>
           </w:pPr>
-          <w:hyperlink w:anchor="_Toc94291500" w:history="1">
+          <w:hyperlink w:anchor="_Toc94299637" w:history="1">
             <w:r>
               <w:rPr>
                 <w:rStyle w:val="Lienhypertexte"/>
@@ -1114,7 +1114,7 @@
                 <w:noProof/>
                 <w:webHidden/>
               </w:rPr>
-              <w:instrText xml:space="preserve"> PAGEREF _Toc94291500 \h </w:instrText>
+              <w:instrText xml:space="preserve"> PAGEREF _Toc94299637 \h </w:instrText>
             </w:r>
             <w:r>
               <w:rPr>
@@ -1158,7 +1158,7 @@
               <w:lang w:val="fr-CH"/>
             </w:rPr>
           </w:pPr>
-          <w:hyperlink w:anchor="_Toc94291501" w:history="1">
+          <w:hyperlink w:anchor="_Toc94299638" w:history="1">
             <w:r>
               <w:rPr>
                 <w:rStyle w:val="Lienhypertexte"/>
@@ -1200,7 +1200,7 @@
                 <w:noProof/>
                 <w:webHidden/>
               </w:rPr>
-              <w:instrText xml:space="preserve"> PAGEREF _Toc94291501 \h </w:instrText>
+              <w:instrText xml:space="preserve"> PAGEREF _Toc94299638 \h </w:instrText>
             </w:r>
             <w:r>
               <w:rPr>
@@ -1244,7 +1244,7 @@
               <w:lang w:val="fr-CH"/>
             </w:rPr>
           </w:pPr>
-          <w:hyperlink w:anchor="_Toc94291502" w:history="1">
+          <w:hyperlink w:anchor="_Toc94299639" w:history="1">
             <w:r>
               <w:rPr>
                 <w:rStyle w:val="Lienhypertexte"/>
@@ -1286,7 +1286,7 @@
                 <w:noProof/>
                 <w:webHidden/>
               </w:rPr>
-              <w:instrText xml:space="preserve"> PAGEREF _Toc94291502 \h </w:instrText>
+              <w:instrText xml:space="preserve"> PAGEREF _Toc94299639 \h </w:instrText>
             </w:r>
             <w:r>
               <w:rPr>
@@ -1330,7 +1330,7 @@
               <w:lang w:val="fr-CH"/>
             </w:rPr>
           </w:pPr>
-          <w:hyperlink w:anchor="_Toc94291503" w:history="1">
+          <w:hyperlink w:anchor="_Toc94299640" w:history="1">
             <w:r>
               <w:rPr>
                 <w:rStyle w:val="Lienhypertexte"/>
@@ -1372,7 +1372,7 @@
                 <w:noProof/>
                 <w:webHidden/>
               </w:rPr>
-              <w:instrText xml:space="preserve"> PAGEREF _Toc94291503 \h </w:instrText>
+              <w:instrText xml:space="preserve"> PAGEREF _Toc94299640 \h </w:instrText>
             </w:r>
             <w:r>
               <w:rPr>
@@ -1416,7 +1416,7 @@
               <w:lang w:val="fr-CH"/>
             </w:rPr>
           </w:pPr>
-          <w:hyperlink w:anchor="_Toc94291504" w:history="1">
+          <w:hyperlink w:anchor="_Toc94299641" w:history="1">
             <w:r>
               <w:rPr>
                 <w:rStyle w:val="Lienhypertexte"/>
@@ -1458,7 +1458,93 @@
                 <w:noProof/>
                 <w:webHidden/>
               </w:rPr>
-              <w:instrText xml:space="preserve"> PAGEREF _Toc94291504 \h </w:instrText>
+              <w:instrText xml:space="preserve"> PAGEREF _Toc94299641 \h </w:instrText>
+            </w:r>
+            <w:r>
+              <w:rPr>
+                <w:noProof/>
+                <w:webHidden/>
+              </w:rPr>
+            </w:r>
+            <w:r>
+              <w:rPr>
+                <w:noProof/>
+                <w:webHidden/>
+              </w:rPr>
+              <w:fldChar w:fldCharType="separate"/>
+            </w:r>
+            <w:r>
+              <w:rPr>
+                <w:noProof/>
+                <w:webHidden/>
+              </w:rPr>
+              <w:t>11</w:t>
+            </w:r>
+            <w:r>
+              <w:rPr>
+                <w:noProof/>
+                <w:webHidden/>
+              </w:rPr>
+              <w:fldChar w:fldCharType="end"/>
+            </w:r>
+          </w:hyperlink>
+        </w:p>
+        <w:p>
+          <w:pPr>
+            <w:pStyle w:val="TM1"/>
+            <w:tabs>
+              <w:tab w:val="left" w:pos="440"/>
+              <w:tab w:val="right" w:leader="dot" w:pos="9016"/>
+            </w:tabs>
+            <w:rPr>
+              <w:rFonts w:asciiTheme="minorHAnsi" w:eastAsiaTheme="minorEastAsia" w:hAnsiTheme="minorHAnsi" w:cstheme="minorBidi"/>
+              <w:noProof/>
+              <w:lang w:val="fr-CH"/>
+            </w:rPr>
+          </w:pPr>
+          <w:hyperlink w:anchor="_Toc94299642" w:history="1">
+            <w:r>
+              <w:rPr>
+                <w:rStyle w:val="Lienhypertexte"/>
+                <w:noProof/>
+              </w:rPr>
+              <w:t>9.</w:t>
+            </w:r>
+            <w:r>
+              <w:rPr>
+                <w:rFonts w:asciiTheme="minorHAnsi" w:eastAsiaTheme="minorEastAsia" w:hAnsiTheme="minorHAnsi" w:cstheme="minorBidi"/>
+                <w:noProof/>
+                <w:lang w:val="fr-CH"/>
+              </w:rPr>
+              <w:tab/>
+            </w:r>
+            <w:r>
+              <w:rPr>
+                <w:rStyle w:val="Lienhypertexte"/>
+                <w:noProof/>
+              </w:rPr>
+              <w:t>Annexes</w:t>
+            </w:r>
+            <w:r>
+              <w:rPr>
+                <w:noProof/>
+                <w:webHidden/>
+              </w:rPr>
+              <w:tab/>
+            </w:r>
+            <w:r>
+              <w:rPr>
+                <w:noProof/>
+                <w:webHidden/>
+              </w:rPr>
+              <w:fldChar w:fldCharType="begin"/>
+            </w:r>
+            <w:r>
+              <w:rPr>
+                <w:noProof/>
+                <w:webHidden/>
+              </w:rPr>
+              <w:instrText xml:space="preserve"> PAGEREF _Toc94299642 \h </w:instrText>
             </w:r>
             <w:r>
               <w:rPr>
@@ -1534,7 +1620,7 @@
         <w:pStyle w:val="Titre1"/>
       </w:pPr>
       <w:bookmarkStart w:id="0" w:name="_Toc88579789"/>
-      <w:bookmarkStart w:id="1" w:name="_Toc94291492"/>
+      <w:bookmarkStart w:id="1" w:name="_Toc94299629"/>
       <w:r>
         <w:lastRenderedPageBreak/>
         <w:t>Introduction</w:t>
@@ -1562,7 +1648,7 @@
       <w:pPr>
         <w:pStyle w:val="Titre1"/>
       </w:pPr>
-      <w:bookmarkStart w:id="2" w:name="_Toc94291493"/>
+      <w:bookmarkStart w:id="2" w:name="_Toc94299630"/>
       <w:r>
         <w:t>Description du projet</w:t>
       </w:r>
@@ -1759,7 +1845,7 @@
       <w:pPr>
         <w:pStyle w:val="Titre1"/>
       </w:pPr>
-      <w:bookmarkStart w:id="3" w:name="_Toc94291494"/>
+      <w:bookmarkStart w:id="3" w:name="_Toc94299631"/>
       <w:r>
         <w:lastRenderedPageBreak/>
         <w:t>Modèle Entité-Associations</w:t>
@@ -1855,7 +1941,7 @@
       <w:pPr>
         <w:pStyle w:val="Titre1"/>
       </w:pPr>
-      <w:bookmarkStart w:id="4" w:name="_Toc94291495"/>
+      <w:bookmarkStart w:id="4" w:name="_Toc94299632"/>
       <w:r>
         <w:lastRenderedPageBreak/>
         <w:t>Modèle relationnel</w:t>
@@ -1969,7 +2055,7 @@
       <w:pPr>
         <w:pStyle w:val="Titre2"/>
       </w:pPr>
-      <w:bookmarkStart w:id="5" w:name="_Toc94291496"/>
+      <w:bookmarkStart w:id="5" w:name="_Toc94299633"/>
       <w:r>
         <w:lastRenderedPageBreak/>
         <w:t>Description des tables</w:t>
@@ -2500,7 +2586,7 @@
       <w:pPr>
         <w:pStyle w:val="Titre1"/>
       </w:pPr>
-      <w:bookmarkStart w:id="6" w:name="_Toc94291497"/>
+      <w:bookmarkStart w:id="6" w:name="_Toc94299634"/>
       <w:r>
         <w:t>Description de l’application</w:t>
       </w:r>
@@ -2568,7 +2654,7 @@
       <w:r>
         <w:t xml:space="preserve"> </w:t>
       </w:r>
-      <w:bookmarkStart w:id="7" w:name="_Toc94291498"/>
+      <w:bookmarkStart w:id="7" w:name="_Toc94299635"/>
       <w:r>
         <w:t>Utilisation de l’application</w:t>
       </w:r>
@@ -2945,7 +3031,7 @@
       <w:pPr>
         <w:pStyle w:val="Titre1"/>
       </w:pPr>
-      <w:bookmarkStart w:id="8" w:name="_Toc94291499"/>
+      <w:bookmarkStart w:id="8" w:name="_Toc94299636"/>
       <w:r>
         <w:t>Bugs connus</w:t>
       </w:r>
@@ -2971,7 +3057,7 @@
       <w:pPr>
         <w:pStyle w:val="Titre1"/>
       </w:pPr>
-      <w:bookmarkStart w:id="9" w:name="_Toc94291500"/>
+      <w:bookmarkStart w:id="9" w:name="_Toc94299637"/>
       <w:r>
         <w:lastRenderedPageBreak/>
         <w:t>Remarques</w:t>
@@ -2985,7 +3071,7 @@
       <w:r>
         <w:t xml:space="preserve"> </w:t>
       </w:r>
-      <w:bookmarkStart w:id="10" w:name="_Toc94291501"/>
+      <w:bookmarkStart w:id="10" w:name="_Toc94299638"/>
       <w:r>
         <w:t>Triggers</w:t>
       </w:r>
@@ -3031,7 +3117,7 @@
       <w:r>
         <w:t xml:space="preserve"> </w:t>
       </w:r>
-      <w:bookmarkStart w:id="11" w:name="_Toc94291502"/>
+      <w:bookmarkStart w:id="11" w:name="_Toc94299639"/>
       <w:r>
         <w:t>Schémas ER et EA</w:t>
       </w:r>
@@ -3057,7 +3143,7 @@
       <w:r>
         <w:t xml:space="preserve"> </w:t>
       </w:r>
-      <w:bookmarkStart w:id="12" w:name="_Toc94291503"/>
+      <w:bookmarkStart w:id="12" w:name="_Toc94299640"/>
       <w:r>
         <w:t>Données de tests</w:t>
       </w:r>
@@ -3117,7 +3203,7 @@
       <w:pPr>
         <w:pStyle w:val="Titre1"/>
       </w:pPr>
-      <w:bookmarkStart w:id="13" w:name="_Toc94291504"/>
+      <w:bookmarkStart w:id="13" w:name="_Toc94299641"/>
       <w:r>
         <w:t>Conclusion</w:t>
       </w:r>
@@ -3180,6 +3266,52 @@
       </w:r>
     </w:p>
     <w:p/>
+    <w:p>
+      <w:pPr>
+        <w:pStyle w:val="Titre1"/>
+      </w:pPr>
+      <w:bookmarkStart w:id="14" w:name="_Toc94299642"/>
+      <w:r>
+        <w:t>Annexes</w:t>
+      </w:r>
+      <w:bookmarkEnd w:id="14"/>
+    </w:p>
+    <w:p>
+      <w:pPr>
+        <w:pStyle w:val="Paragraphedeliste"/>
+        <w:numPr>
+          <w:ilvl w:val="0"/>
+          <w:numId w:val="10"/>
+        </w:numPr>
+      </w:pPr>
+      <w:r>
+        <w:t>Le script de création et peuplement de la base de données</w:t>
+      </w:r>
+    </w:p>
+    <w:p>
+      <w:pPr>
+        <w:pStyle w:val="Paragraphedeliste"/>
+        <w:numPr>
+          <w:ilvl w:val="0"/>
+          <w:numId w:val="10"/>
+        </w:numPr>
+      </w:pPr>
+      <w:r>
+        <w:t>Le code source de l’application</w:t>
+      </w:r>
+    </w:p>
+    <w:p>
+      <w:pPr>
+        <w:pStyle w:val="Paragraphedeliste"/>
+        <w:numPr>
+          <w:ilvl w:val="0"/>
+          <w:numId w:val="10"/>
+        </w:numPr>
+      </w:pPr>
+      <w:r>
+        <w:t>Le guide d’installation de l’application</w:t>
+      </w:r>
+    </w:p>
     <w:sectPr>
       <w:headerReference w:type="default" r:id="rId15"/>
       <w:footerReference w:type="default" r:id="rId16"/>
@@ -4083,7 +4215,7 @@
   <w:abstractNum w:abstractNumId="5" w15:restartNumberingAfterBreak="0">
     <w:nsid w:val="454A69D6"/>
     <w:multiLevelType w:val="hybridMultilevel"/>
-    <w:tmpl w:val="034279A0"/>
+    <w:tmpl w:val="46581984"/>
     <w:lvl w:ilvl="0" w:tplc="100C0001">
       <w:start w:val="1"/>
       <w:numFmt w:val="bullet"/>
@@ -4093,16 +4225,13 @@
         <w:rFonts w:ascii="Symbol" w:hAnsi="Symbol" w:hint="default"/>
       </w:rPr>
     </w:lvl>
-    <w:lvl w:ilvl="1" w:tplc="100C0001">
-      <w:start w:val="1"/>
-      <w:numFmt w:val="bullet"/>
-      <w:lvlText w:val=""/>
-      <w:lvlJc w:val="left"/>
-      <w:pPr>
-        <w:spacing w:line="240" w:lineRule="auto"/>
-      </w:pPr>
-      <w:rPr>
-        <w:rFonts w:ascii="Symbol" w:hAnsi="Symbol" w:hint="default"/>
+    <w:lvl w:ilvl="1" w:tplc="100C000F">
+      <w:start w:val="1"/>
+      <w:numFmt w:val="decimal"/>
+      <w:lvlText w:val="%2."/>
+      <w:lvlJc w:val="left"/>
+      <w:rPr>
+        <w:rFonts w:hint="default"/>
       </w:rPr>
     </w:lvl>
     <w:lvl w:ilvl="2" w:tplc="100C001B" w:tentative="1">
@@ -4283,6 +4412,92 @@
     </w:lvl>
   </w:abstractNum>
   <w:abstractNum w:abstractNumId="7" w15:restartNumberingAfterBreak="0">
+    <w:nsid w:val="54934DF9"/>
+    <w:multiLevelType w:val="hybridMultilevel"/>
+    <w:tmpl w:val="205E1C72"/>
+    <w:lvl w:ilvl="0" w:tplc="100C000F">
+      <w:start w:val="1"/>
+      <w:numFmt w:val="decimal"/>
+      <w:lvlText w:val="%1."/>
+      <w:lvlJc w:val="left"/>
+      <w:pPr>
+        <w:ind w:left="720" w:hanging="360"/>
+      </w:pPr>
+    </w:lvl>
+    <w:lvl w:ilvl="1" w:tplc="100C0019" w:tentative="1">
+      <w:start w:val="1"/>
+      <w:numFmt w:val="lowerLetter"/>
+      <w:lvlText w:val="%2."/>
+      <w:lvlJc w:val="left"/>
+      <w:pPr>
+        <w:ind w:left="1440" w:hanging="360"/>
+      </w:pPr>
+    </w:lvl>
+    <w:lvl w:ilvl="2" w:tplc="100C001B" w:tentative="1">
+      <w:start w:val="1"/>
+      <w:numFmt w:val="lowerRoman"/>
+      <w:lvlText w:val="%3."/>
+      <w:lvlJc w:val="right"/>
+      <w:pPr>
+        <w:ind w:left="2160" w:hanging="180"/>
+      </w:pPr>
+    </w:lvl>
+    <w:lvl w:ilvl="3" w:tplc="100C000F" w:tentative="1">
+      <w:start w:val="1"/>
+      <w:numFmt w:val="decimal"/>
+      <w:lvlText w:val="%4."/>
+      <w:lvlJc w:val="left"/>
+      <w:pPr>
+        <w:ind w:left="2880" w:hanging="360"/>
+      </w:pPr>
+    </w:lvl>
+    <w:lvl w:ilvl="4" w:tplc="100C0019" w:tentative="1">
+      <w:start w:val="1"/>
+      <w:numFmt w:val="lowerLetter"/>
+      <w:lvlText w:val="%5."/>
+      <w:lvlJc w:val="left"/>
+      <w:pPr>
+        <w:ind w:left="3600" w:hanging="360"/>
+      </w:pPr>
+    </w:lvl>
+    <w:lvl w:ilvl="5" w:tplc="100C001B" w:tentative="1">
+      <w:start w:val="1"/>
+      <w:numFmt w:val="lowerRoman"/>
+      <w:lvlText w:val="%6."/>
+      <w:lvlJc w:val="right"/>
+      <w:pPr>
+        <w:ind w:left="4320" w:hanging="180"/>
+      </w:pPr>
+    </w:lvl>
+    <w:lvl w:ilvl="6" w:tplc="100C000F" w:tentative="1">
+      <w:start w:val="1"/>
+      <w:numFmt w:val="decimal"/>
+      <w:lvlText w:val="%7."/>
+      <w:lvlJc w:val="left"/>
+      <w:pPr>
+        <w:ind w:left="5040" w:hanging="360"/>
+      </w:pPr>
+    </w:lvl>
+    <w:lvl w:ilvl="7" w:tplc="100C0019" w:tentative="1">
+      <w:start w:val="1"/>
+      <w:numFmt w:val="lowerLetter"/>
+      <w:lvlText w:val="%8."/>
+      <w:lvlJc w:val="left"/>
+      <w:pPr>
+        <w:ind w:left="5760" w:hanging="360"/>
+      </w:pPr>
+    </w:lvl>
+    <w:lvl w:ilvl="8" w:tplc="100C001B" w:tentative="1">
+      <w:start w:val="1"/>
+      <w:numFmt w:val="lowerRoman"/>
+      <w:lvlText w:val="%9."/>
+      <w:lvlJc w:val="right"/>
+      <w:pPr>
+        <w:ind w:left="6480" w:hanging="180"/>
+      </w:pPr>
+    </w:lvl>
+  </w:abstractNum>
+  <w:abstractNum w:abstractNumId="8" w15:restartNumberingAfterBreak="0">
     <w:nsid w:val="707F0E43"/>
     <w:multiLevelType w:val="hybridMultilevel"/>
     <w:tmpl w:val="AC9EA672"/>
@@ -4395,7 +4610,7 @@
       </w:rPr>
     </w:lvl>
   </w:abstractNum>
-  <w:abstractNum w:abstractNumId="8" w15:restartNumberingAfterBreak="0">
+  <w:abstractNum w:abstractNumId="9" w15:restartNumberingAfterBreak="0">
     <w:nsid w:val="773744FA"/>
     <w:multiLevelType w:val="hybridMultilevel"/>
     <w:tmpl w:val="C722E10C"/>
@@ -4521,16 +4736,19 @@
     <w:abstractNumId w:val="1"/>
   </w:num>
   <w:num w:numId="6">
-    <w:abstractNumId w:val="7"/>
+    <w:abstractNumId w:val="8"/>
   </w:num>
   <w:num w:numId="7">
     <w:abstractNumId w:val="2"/>
   </w:num>
   <w:num w:numId="8">
-    <w:abstractNumId w:val="8"/>
+    <w:abstractNumId w:val="9"/>
   </w:num>
   <w:num w:numId="9">
     <w:abstractNumId w:val="5"/>
+  </w:num>
+  <w:num w:numId="10">
+    <w:abstractNumId w:val="7"/>
   </w:num>
 </w:numbering>
 </file>
@@ -5534,6 +5752,10 @@
 </file>
 
 <file path=customXml/item1.xml><?xml version="1.0" encoding="utf-8"?>
+<b:Sources xmlns:b="http://schemas.openxmlformats.org/officeDocument/2006/bibliography" xmlns="http://schemas.openxmlformats.org/officeDocument/2006/bibliography" SelectedStyle="\APASixthEditionOfficeOnline.xsl" StyleName="APA" Version="6"/>
+</file>
+
+<file path=customXml/item2.xml><?xml version="1.0" encoding="utf-8"?>
 <s:customData xmlns="http://www.wps.cn/officeDocument/2013/wpsCustomData" xmlns:s="http://www.wps.cn/officeDocument/2013/wpsCustomData">
   <customSectProps>
     <customSectPr/>
@@ -5541,22 +5763,18 @@
 </s:customData>
 </file>
 
-<file path=customXml/item2.xml><?xml version="1.0" encoding="utf-8"?>
-<b:Sources xmlns:b="http://schemas.openxmlformats.org/officeDocument/2006/bibliography" xmlns="http://schemas.openxmlformats.org/officeDocument/2006/bibliography" SelectedStyle="\APASixthEditionOfficeOnline.xsl" StyleName="APA" Version="6"/>
+<file path=customXml/itemProps1.xml><?xml version="1.0" encoding="utf-8"?>
+<ds:datastoreItem xmlns:ds="http://schemas.openxmlformats.org/officeDocument/2006/customXml" ds:itemID="{C92551CD-D1DC-46F7-AA87-5A72EA86D4B8}">
+  <ds:schemaRefs>
+    <ds:schemaRef ds:uri="http://schemas.openxmlformats.org/officeDocument/2006/bibliography"/>
+  </ds:schemaRefs>
+</ds:datastoreItem>
 </file>
 
-<file path=customXml/itemProps1.xml><?xml version="1.0" encoding="utf-8"?>
+<file path=customXml/itemProps2.xml><?xml version="1.0" encoding="utf-8"?>
 <ds:datastoreItem xmlns:ds="http://schemas.openxmlformats.org/officeDocument/2006/customXml" ds:itemID="{B1977F7D-205B-4081-913C-38D41E755F92}">
   <ds:schemaRefs>
     <ds:schemaRef ds:uri="http://www.wps.cn/officeDocument/2013/wpsCustomData"/>
   </ds:schemaRefs>
 </ds:datastoreItem>
-</file>
-
-<file path=customXml/itemProps2.xml><?xml version="1.0" encoding="utf-8"?>
-<ds:datastoreItem xmlns:ds="http://schemas.openxmlformats.org/officeDocument/2006/customXml" ds:itemID="{C92551CD-D1DC-46F7-AA87-5A72EA86D4B8}">
-  <ds:schemaRefs>
-    <ds:schemaRef ds:uri="http://schemas.openxmlformats.org/officeDocument/2006/bibliography"/>
-  </ds:schemaRefs>
-</ds:datastoreItem>
 </file>